--- a/탈잉 연습문제2.docx
+++ b/탈잉 연습문제2.docx
@@ -2939,13 +2939,7 @@
     <w:p/>
     <w:p/>
     <w:p/>
-    <w:p>
-      <w:pPr>
-        <w:rPr>
-          <w:rFonts w:hint="eastAsia"/>
-        </w:rPr>
-      </w:pPr>
-    </w:p>
+    <w:p/>
     <w:p>
       <w:pPr>
         <w:pStyle w:val="a3"/>
@@ -3375,315 +3369,6 @@
       </w:pPr>
     </w:p>
     <w:p>
-      <w:r>
-        <w:t>11</w:t>
-      </w:r>
-      <w:bookmarkStart w:id="0" w:name="_GoBack"/>
-      <w:bookmarkEnd w:id="0"/>
-      <w:r>
-        <w:t>.</w:t>
-      </w:r>
-      <w:r>
-        <w:rPr>
-          <w:rFonts w:hint="eastAsia"/>
-        </w:rPr>
-        <w:t xml:space="preserve"> 전기요금 계산하기</w:t>
-      </w:r>
-    </w:p>
-    <w:p>
-      <w:r>
-        <w:rPr>
-          <w:rFonts w:hint="eastAsia"/>
-        </w:rPr>
-        <w:t xml:space="preserve">전기 사용량을 </w:t>
-      </w:r>
-      <w:r>
-        <w:t>kw</w:t>
-      </w:r>
-      <w:r>
-        <w:rPr>
-          <w:rFonts w:hint="eastAsia"/>
-        </w:rPr>
-        <w:t xml:space="preserve">단위로 입력하면 사용 요금을 계산해주는 프로그램을 작성한다. </w:t>
-      </w:r>
-    </w:p>
-    <w:p/>
-    <w:p>
-      <w:pPr>
-        <w:pStyle w:val="a4"/>
-        <w:numPr>
-          <w:ilvl w:val="0"/>
-          <w:numId w:val="1"/>
-        </w:numPr>
-        <w:ind w:leftChars="0"/>
-      </w:pPr>
-      <w:r>
-        <w:rPr>
-          <w:rFonts w:hint="eastAsia"/>
-        </w:rPr>
-        <w:t xml:space="preserve">기본요금 </w:t>
-      </w:r>
-      <w:r>
-        <w:t>:</w:t>
-      </w:r>
-      <w:r>
-        <w:rPr>
-          <w:rFonts w:hint="eastAsia"/>
-        </w:rPr>
-        <w:t xml:space="preserve"> </w:t>
-      </w:r>
-      <w:r>
-        <w:t>600</w:t>
-      </w:r>
-      <w:r>
-        <w:rPr>
-          <w:rFonts w:hint="eastAsia"/>
-        </w:rPr>
-        <w:t>원</w:t>
-      </w:r>
-    </w:p>
-    <w:p>
-      <w:pPr>
-        <w:pStyle w:val="a4"/>
-        <w:numPr>
-          <w:ilvl w:val="0"/>
-          <w:numId w:val="1"/>
-        </w:numPr>
-        <w:ind w:leftChars="0"/>
-      </w:pPr>
-      <w:r>
-        <w:t>Kw</w:t>
-      </w:r>
-      <w:r>
-        <w:rPr>
-          <w:rFonts w:hint="eastAsia"/>
-        </w:rPr>
-        <w:t xml:space="preserve"> 당 사용요금 </w:t>
-      </w:r>
-      <w:r>
-        <w:t>:</w:t>
-      </w:r>
-      <w:r>
-        <w:rPr>
-          <w:rFonts w:hint="eastAsia"/>
-        </w:rPr>
-        <w:t xml:space="preserve"> </w:t>
-      </w:r>
-      <w:r>
-        <w:t>88.5</w:t>
-      </w:r>
-      <w:r>
-        <w:rPr>
-          <w:rFonts w:hint="eastAsia"/>
-        </w:rPr>
-        <w:t>원</w:t>
-      </w:r>
-    </w:p>
-    <w:p>
-      <w:pPr>
-        <w:pStyle w:val="a4"/>
-        <w:numPr>
-          <w:ilvl w:val="0"/>
-          <w:numId w:val="1"/>
-        </w:numPr>
-        <w:ind w:leftChars="0"/>
-      </w:pPr>
-      <w:r>
-        <w:rPr>
-          <w:rFonts w:hint="eastAsia"/>
-        </w:rPr>
-        <w:t xml:space="preserve">전체 요금 </w:t>
-      </w:r>
-      <w:r>
-        <w:t>=</w:t>
-      </w:r>
-      <w:r>
-        <w:rPr>
-          <w:rFonts w:hint="eastAsia"/>
-        </w:rPr>
-        <w:t xml:space="preserve"> 기본요금 </w:t>
-      </w:r>
-      <w:r>
-        <w:t>+</w:t>
-      </w:r>
-      <w:r>
-        <w:rPr>
-          <w:rFonts w:hint="eastAsia"/>
-        </w:rPr>
-        <w:t xml:space="preserve"> </w:t>
-      </w:r>
-      <w:r>
-        <w:t>(</w:t>
-      </w:r>
-      <w:r>
-        <w:rPr>
-          <w:rFonts w:hint="eastAsia"/>
-        </w:rPr>
-        <w:t xml:space="preserve">사용량 </w:t>
-      </w:r>
-      <w:r>
-        <w:t>*</w:t>
-      </w:r>
-      <w:r>
-        <w:rPr>
-          <w:rFonts w:hint="eastAsia"/>
-        </w:rPr>
-        <w:t xml:space="preserve"> </w:t>
-      </w:r>
-      <w:r>
-        <w:t>kw</w:t>
-      </w:r>
-      <w:r>
-        <w:rPr>
-          <w:rFonts w:hint="eastAsia"/>
-        </w:rPr>
-        <w:t>당 사용요금</w:t>
-      </w:r>
-      <w:r>
-        <w:t>)</w:t>
-      </w:r>
-    </w:p>
-    <w:p>
-      <w:pPr>
-        <w:pStyle w:val="a4"/>
-        <w:numPr>
-          <w:ilvl w:val="0"/>
-          <w:numId w:val="1"/>
-        </w:numPr>
-        <w:ind w:leftChars="0"/>
-      </w:pPr>
-      <w:r>
-        <w:rPr>
-          <w:rFonts w:hint="eastAsia"/>
-        </w:rPr>
-        <w:t xml:space="preserve">세금은 전체 요금의 </w:t>
-      </w:r>
-      <w:r>
-        <w:t>9%</w:t>
-      </w:r>
-    </w:p>
-    <w:p>
-      <w:pPr>
-        <w:pStyle w:val="a4"/>
-        <w:numPr>
-          <w:ilvl w:val="0"/>
-          <w:numId w:val="1"/>
-        </w:numPr>
-        <w:ind w:leftChars="0"/>
-      </w:pPr>
-      <w:r>
-        <w:rPr>
-          <w:rFonts w:hint="eastAsia"/>
-        </w:rPr>
-        <w:t xml:space="preserve">최종 사용 요금 </w:t>
-      </w:r>
-      <w:r>
-        <w:t>=</w:t>
-      </w:r>
-      <w:r>
-        <w:rPr>
-          <w:rFonts w:hint="eastAsia"/>
-        </w:rPr>
-        <w:t xml:space="preserve"> 전체 요금 </w:t>
-      </w:r>
-      <w:r>
-        <w:t>+</w:t>
-      </w:r>
-      <w:r>
-        <w:rPr>
-          <w:rFonts w:hint="eastAsia"/>
-        </w:rPr>
-        <w:t xml:space="preserve"> 세금</w:t>
-      </w:r>
-    </w:p>
-    <w:p/>
-    <w:p/>
-    <w:p>
-      <w:pPr>
-        <w:rPr>
-          <w:b/>
-          <w:color w:val="4472C4" w:themeColor="accent1"/>
-          <w:sz w:val="16"/>
-          <w:szCs w:val="16"/>
-        </w:rPr>
-      </w:pPr>
-      <w:r>
-        <w:rPr>
-          <w:rFonts w:hint="eastAsia"/>
-          <w:b/>
-          <w:color w:val="4472C4" w:themeColor="accent1"/>
-          <w:sz w:val="16"/>
-          <w:szCs w:val="16"/>
-        </w:rPr>
-        <w:t>입력 예시</w:t>
-      </w:r>
-    </w:p>
-    <w:p>
-      <w:r>
-        <w:rPr>
-          <w:rFonts w:hint="eastAsia"/>
-        </w:rPr>
-        <w:t>전기 사용량을 입력하세요(</w:t>
-      </w:r>
-      <w:r>
-        <w:t>kw) : 150</w:t>
-      </w:r>
-      <w:r>
-        <w:br/>
-      </w:r>
-    </w:p>
-    <w:p>
-      <w:pPr>
-        <w:rPr>
-          <w:b/>
-          <w:color w:val="4472C4" w:themeColor="accent1"/>
-          <w:sz w:val="16"/>
-          <w:szCs w:val="16"/>
-        </w:rPr>
-      </w:pPr>
-      <w:r>
-        <w:rPr>
-          <w:rFonts w:hint="eastAsia"/>
-          <w:b/>
-          <w:color w:val="4472C4" w:themeColor="accent1"/>
-          <w:sz w:val="16"/>
-          <w:szCs w:val="16"/>
-        </w:rPr>
-        <w:t>출력 예시</w:t>
-      </w:r>
-    </w:p>
-    <w:p>
-      <w:r>
-        <w:rPr>
-          <w:rFonts w:hint="eastAsia"/>
-        </w:rPr>
-        <w:t xml:space="preserve">전기 </w:t>
-      </w:r>
-      <w:proofErr w:type="spellStart"/>
-      <w:r>
-        <w:rPr>
-          <w:rFonts w:hint="eastAsia"/>
-        </w:rPr>
-        <w:t>사용요금은</w:t>
-      </w:r>
-      <w:proofErr w:type="spellEnd"/>
-      <w:r>
-        <w:rPr>
-          <w:rFonts w:hint="eastAsia"/>
-        </w:rPr>
-        <w:t xml:space="preserve"> </w:t>
-      </w:r>
-      <w:r>
-        <w:t>15189.150000</w:t>
-      </w:r>
-      <w:r>
-        <w:rPr>
-          <w:rFonts w:hint="eastAsia"/>
-        </w:rPr>
-        <w:t>원 입니다.</w:t>
-      </w:r>
-    </w:p>
-    <w:p>
       <w:pPr>
         <w:widowControl/>
         <w:tabs>
@@ -3709,11 +3394,13 @@
         <w:autoSpaceDN/>
         <w:jc w:val="left"/>
         <w:rPr>
-          <w:rFonts w:ascii="Nanum Gothic" w:eastAsia="Nanum Gothic" w:hAnsi="Nanum Gothic" w:cs="Menlo" w:hint="eastAsia"/>
-          <w:kern w:val="0"/>
-          <w:szCs w:val="20"/>
-        </w:rPr>
-      </w:pPr>
+          <w:rFonts w:ascii="Nanum Gothic" w:eastAsia="Nanum Gothic" w:hAnsi="Nanum Gothic" w:cs="Menlo"/>
+          <w:kern w:val="0"/>
+          <w:szCs w:val="20"/>
+        </w:rPr>
+      </w:pPr>
+      <w:bookmarkStart w:id="0" w:name="_GoBack"/>
+      <w:bookmarkEnd w:id="0"/>
     </w:p>
     <w:sectPr>
       <w:pgSz w:w="11900" w:h="16840"/>
@@ -3969,6 +3656,7 @@
     <w:lsdException w:name="HTML Sample" w:semiHidden="1" w:unhideWhenUsed="1"/>
     <w:lsdException w:name="HTML Typewriter" w:semiHidden="1" w:unhideWhenUsed="1"/>
     <w:lsdException w:name="HTML Variable" w:semiHidden="1" w:unhideWhenUsed="1"/>
+    <w:lsdException w:name="Normal Table" w:semiHidden="1" w:unhideWhenUsed="1"/>
     <w:lsdException w:name="annotation subject" w:semiHidden="1" w:unhideWhenUsed="1"/>
     <w:lsdException w:name="No List" w:semiHidden="1" w:unhideWhenUsed="1"/>
     <w:lsdException w:name="Outline List 1" w:semiHidden="1" w:unhideWhenUsed="1"/>
@@ -4015,8 +3703,10 @@
     <w:lsdException w:name="Table Subtle 2" w:semiHidden="1" w:unhideWhenUsed="1"/>
     <w:lsdException w:name="Table Web 1" w:semiHidden="1" w:unhideWhenUsed="1"/>
     <w:lsdException w:name="Table Web 2" w:semiHidden="1" w:unhideWhenUsed="1"/>
+    <w:lsdException w:name="Table Web 3" w:semiHidden="1" w:unhideWhenUsed="1"/>
     <w:lsdException w:name="Balloon Text" w:semiHidden="1" w:unhideWhenUsed="1"/>
     <w:lsdException w:name="Table Grid" w:uiPriority="39"/>
+    <w:lsdException w:name="Table Theme" w:semiHidden="1" w:unhideWhenUsed="1"/>
     <w:lsdException w:name="Placeholder Text" w:semiHidden="1"/>
     <w:lsdException w:name="No Spacing" w:uiPriority="1" w:qFormat="1"/>
     <w:lsdException w:name="Light Shading" w:uiPriority="60"/>

--- a/탈잉 연습문제2.docx
+++ b/탈잉 연습문제2.docx
@@ -29,7 +29,6 @@
         </w:rPr>
         <w:t xml:space="preserve">. </w:t>
       </w:r>
-      <w:proofErr w:type="spellStart"/>
       <w:r>
         <w:rPr>
           <w:rFonts w:ascii="Nanum Gothic" w:eastAsia="Nanum Gothic" w:hAnsi="Nanum Gothic"/>
@@ -38,7 +37,6 @@
         </w:rPr>
         <w:t>대소비교</w:t>
       </w:r>
-      <w:proofErr w:type="spellEnd"/>
       <w:r>
         <w:rPr>
           <w:rFonts w:ascii="Nanum Gothic" w:eastAsia="Nanum Gothic" w:hAnsi="Nanum Gothic"/>
@@ -62,18 +60,84 @@
           <w:sz w:val="20"/>
           <w:szCs w:val="20"/>
         </w:rPr>
-        <w:t xml:space="preserve">개를 </w:t>
-      </w:r>
-      <w:proofErr w:type="spellStart"/>
-      <w:r>
-        <w:rPr>
-          <w:rFonts w:ascii="Nanum Gothic" w:eastAsia="Nanum Gothic" w:hAnsi="Nanum Gothic"/>
-          <w:sz w:val="20"/>
-          <w:szCs w:val="20"/>
-        </w:rPr>
-        <w:t>입력받아</w:t>
-      </w:r>
-      <w:proofErr w:type="spellEnd"/>
+        <w:t xml:space="preserve">개를 입력받아 앞수가 뒷수보다 크면 </w:t>
+      </w:r>
+      <w:r>
+        <w:rPr>
+          <w:rFonts w:ascii="Nanum Gothic" w:eastAsia="Nanum Gothic" w:hAnsi="Nanum Gothic" w:cs="Menlo"/>
+          <w:sz w:val="20"/>
+          <w:szCs w:val="20"/>
+        </w:rPr>
+        <w:t xml:space="preserve">&gt;, </w:t>
+      </w:r>
+      <w:r>
+        <w:rPr>
+          <w:rFonts w:ascii="Nanum Gothic" w:eastAsia="Nanum Gothic" w:hAnsi="Nanum Gothic"/>
+          <w:sz w:val="20"/>
+          <w:szCs w:val="20"/>
+        </w:rPr>
+        <w:t xml:space="preserve">앞수가 뒷수보다 작으면 </w:t>
+      </w:r>
+      <w:r>
+        <w:rPr>
+          <w:rFonts w:ascii="Nanum Gothic" w:eastAsia="Nanum Gothic" w:hAnsi="Nanum Gothic" w:cs="Menlo"/>
+          <w:sz w:val="20"/>
+          <w:szCs w:val="20"/>
+        </w:rPr>
+        <w:t xml:space="preserve">&lt;, </w:t>
+      </w:r>
+      <w:r>
+        <w:rPr>
+          <w:rFonts w:ascii="Nanum Gothic" w:eastAsia="Nanum Gothic" w:hAnsi="Nanum Gothic"/>
+          <w:sz w:val="20"/>
+          <w:szCs w:val="20"/>
+        </w:rPr>
+        <w:t xml:space="preserve">같으면 </w:t>
+      </w:r>
+      <w:r>
+        <w:rPr>
+          <w:rFonts w:ascii="Nanum Gothic" w:eastAsia="Nanum Gothic" w:hAnsi="Nanum Gothic" w:cs="Menlo"/>
+          <w:sz w:val="20"/>
+          <w:szCs w:val="20"/>
+        </w:rPr>
+        <w:t>=</w:t>
+      </w:r>
+      <w:r>
+        <w:rPr>
+          <w:rFonts w:ascii="Nanum Gothic" w:eastAsia="Nanum Gothic" w:hAnsi="Nanum Gothic"/>
+          <w:sz w:val="20"/>
+          <w:szCs w:val="20"/>
+        </w:rPr>
+        <w:t>을 출력하라</w:t>
+      </w:r>
+      <w:r>
+        <w:rPr>
+          <w:rFonts w:ascii="Nanum Gothic" w:eastAsia="Nanum Gothic" w:hAnsi="Nanum Gothic"/>
+          <w:sz w:val="20"/>
+          <w:szCs w:val="20"/>
+        </w:rPr>
+        <w:br/>
+      </w:r>
+    </w:p>
+    <w:p>
+      <w:pPr>
+        <w:pStyle w:val="a3"/>
+        <w:rPr>
+          <w:rFonts w:ascii="Nanum Gothic" w:eastAsia="Nanum Gothic" w:hAnsi="Nanum Gothic"/>
+          <w:sz w:val="20"/>
+          <w:szCs w:val="20"/>
+        </w:rPr>
+      </w:pPr>
+      <w:r>
+        <w:rPr>
+          <w:rFonts w:ascii="Nanum Gothic" w:eastAsia="Nanum Gothic" w:hAnsi="Nanum Gothic"/>
+          <w:b/>
+          <w:color w:val="4472C4" w:themeColor="accent1"/>
+          <w:sz w:val="16"/>
+          <w:szCs w:val="16"/>
+        </w:rPr>
+        <w:t>입력</w:t>
+      </w:r>
       <w:r>
         <w:rPr>
           <w:rFonts w:ascii="Nanum Gothic" w:eastAsia="Nanum Gothic" w:hAnsi="Nanum Gothic"/>
@@ -82,16 +146,32 @@
         </w:rPr>
         <w:t xml:space="preserve"> </w:t>
       </w:r>
-      <w:proofErr w:type="spellStart"/>
-      <w:r>
-        <w:rPr>
-          <w:rFonts w:ascii="Nanum Gothic" w:eastAsia="Nanum Gothic" w:hAnsi="Nanum Gothic"/>
-          <w:sz w:val="20"/>
-          <w:szCs w:val="20"/>
-        </w:rPr>
-        <w:t>앞수가</w:t>
-      </w:r>
-      <w:proofErr w:type="spellEnd"/>
+      <w:r>
+        <w:rPr>
+          <w:rFonts w:ascii="Nanum Gothic" w:eastAsia="Nanum Gothic" w:hAnsi="Nanum Gothic" w:cs="Menlo"/>
+          <w:sz w:val="20"/>
+          <w:szCs w:val="20"/>
+        </w:rPr>
+        <w:t>: 3 4</w:t>
+      </w:r>
+      <w:r>
+        <w:rPr>
+          <w:rFonts w:ascii="Nanum Gothic" w:eastAsia="Nanum Gothic" w:hAnsi="Nanum Gothic" w:cs="Menlo"/>
+          <w:sz w:val="20"/>
+          <w:szCs w:val="20"/>
+        </w:rPr>
+        <w:br/>
+      </w:r>
+      <w:r>
+        <w:rPr>
+          <w:rFonts w:ascii="Nanum Gothic" w:eastAsia="Nanum Gothic" w:hAnsi="Nanum Gothic"/>
+          <w:b/>
+          <w:color w:val="4472C4" w:themeColor="accent1"/>
+          <w:sz w:val="16"/>
+          <w:szCs w:val="16"/>
+        </w:rPr>
+        <w:t>출력</w:t>
+      </w:r>
       <w:r>
         <w:rPr>
           <w:rFonts w:ascii="Nanum Gothic" w:eastAsia="Nanum Gothic" w:hAnsi="Nanum Gothic"/>
@@ -100,279 +180,114 @@
         </w:rPr>
         <w:t xml:space="preserve"> </w:t>
       </w:r>
-      <w:proofErr w:type="spellStart"/>
-      <w:r>
-        <w:rPr>
-          <w:rFonts w:ascii="Nanum Gothic" w:eastAsia="Nanum Gothic" w:hAnsi="Nanum Gothic"/>
-          <w:sz w:val="20"/>
-          <w:szCs w:val="20"/>
-        </w:rPr>
-        <w:t>뒷수보다</w:t>
-      </w:r>
-      <w:proofErr w:type="spellEnd"/>
-      <w:r>
-        <w:rPr>
-          <w:rFonts w:ascii="Nanum Gothic" w:eastAsia="Nanum Gothic" w:hAnsi="Nanum Gothic"/>
-          <w:sz w:val="20"/>
-          <w:szCs w:val="20"/>
-        </w:rPr>
-        <w:t xml:space="preserve"> 크면 </w:t>
-      </w:r>
-      <w:r>
-        <w:rPr>
-          <w:rFonts w:ascii="Nanum Gothic" w:eastAsia="Nanum Gothic" w:hAnsi="Nanum Gothic" w:cs="Menlo"/>
-          <w:sz w:val="20"/>
-          <w:szCs w:val="20"/>
-        </w:rPr>
-        <w:t xml:space="preserve">&gt;, </w:t>
-      </w:r>
-      <w:proofErr w:type="spellStart"/>
-      <w:r>
-        <w:rPr>
-          <w:rFonts w:ascii="Nanum Gothic" w:eastAsia="Nanum Gothic" w:hAnsi="Nanum Gothic"/>
-          <w:sz w:val="20"/>
-          <w:szCs w:val="20"/>
-        </w:rPr>
-        <w:t>앞수가</w:t>
-      </w:r>
-      <w:proofErr w:type="spellEnd"/>
-      <w:r>
-        <w:rPr>
-          <w:rFonts w:ascii="Nanum Gothic" w:eastAsia="Nanum Gothic" w:hAnsi="Nanum Gothic"/>
+      <w:r>
+        <w:rPr>
+          <w:rFonts w:ascii="Nanum Gothic" w:eastAsia="Nanum Gothic" w:hAnsi="Nanum Gothic" w:cs="Menlo"/>
+          <w:sz w:val="20"/>
+          <w:szCs w:val="20"/>
+        </w:rPr>
+        <w:t xml:space="preserve">: &lt; </w:t>
+      </w:r>
+    </w:p>
+    <w:p>
+      <w:pPr>
+        <w:pStyle w:val="a3"/>
+        <w:rPr>
+          <w:rFonts w:ascii="Nanum Gothic" w:eastAsia="Nanum Gothic" w:hAnsi="Nanum Gothic" w:cs="Menlo"/>
+          <w:sz w:val="20"/>
+          <w:szCs w:val="20"/>
+        </w:rPr>
+      </w:pPr>
+      <w:r>
+        <w:rPr>
+          <w:rFonts w:ascii="Nanum Gothic" w:eastAsia="Nanum Gothic" w:hAnsi="Nanum Gothic"/>
+          <w:b/>
+          <w:color w:val="4472C4" w:themeColor="accent1"/>
+          <w:sz w:val="16"/>
+          <w:szCs w:val="16"/>
+        </w:rPr>
+        <w:t xml:space="preserve">입력 </w:t>
+      </w:r>
+      <w:r>
+        <w:rPr>
+          <w:rFonts w:ascii="Nanum Gothic" w:eastAsia="Nanum Gothic" w:hAnsi="Nanum Gothic" w:cs="Menlo"/>
+          <w:sz w:val="20"/>
+          <w:szCs w:val="20"/>
+        </w:rPr>
+        <w:t xml:space="preserve">:1010 </w:t>
+      </w:r>
+    </w:p>
+    <w:p>
+      <w:pPr>
+        <w:pStyle w:val="a3"/>
+        <w:rPr>
+          <w:rFonts w:ascii="Nanum Gothic" w:eastAsia="Nanum Gothic" w:hAnsi="Nanum Gothic" w:cs="Menlo"/>
+          <w:sz w:val="20"/>
+          <w:szCs w:val="20"/>
+        </w:rPr>
+      </w:pPr>
+      <w:r>
+        <w:rPr>
+          <w:rFonts w:ascii="Nanum Gothic" w:eastAsia="Nanum Gothic" w:hAnsi="Nanum Gothic"/>
+          <w:b/>
+          <w:color w:val="4472C4" w:themeColor="accent1"/>
+          <w:sz w:val="16"/>
+          <w:szCs w:val="16"/>
+        </w:rPr>
+        <w:t xml:space="preserve">출력 </w:t>
+      </w:r>
+      <w:r>
+        <w:rPr>
+          <w:rFonts w:ascii="Nanum Gothic" w:eastAsia="Nanum Gothic" w:hAnsi="Nanum Gothic" w:cs="Menlo"/>
+          <w:sz w:val="20"/>
+          <w:szCs w:val="20"/>
+        </w:rPr>
+        <w:t xml:space="preserve">: = </w:t>
+      </w:r>
+    </w:p>
+    <w:p>
+      <w:pPr>
+        <w:pStyle w:val="a3"/>
+        <w:rPr>
+          <w:rFonts w:ascii="Nanum Gothic" w:eastAsia="Nanum Gothic" w:hAnsi="Nanum Gothic"/>
+          <w:sz w:val="20"/>
+          <w:szCs w:val="20"/>
+        </w:rPr>
+      </w:pPr>
+    </w:p>
+    <w:p>
+      <w:pPr>
+        <w:pStyle w:val="a3"/>
+        <w:rPr>
+          <w:rFonts w:ascii="Nanum Gothic" w:eastAsia="Nanum Gothic" w:hAnsi="Nanum Gothic"/>
+          <w:sz w:val="20"/>
+          <w:szCs w:val="20"/>
+        </w:rPr>
+      </w:pPr>
+      <w:r>
+        <w:rPr>
+          <w:rFonts w:ascii="Nanum Gothic" w:eastAsia="Nanum Gothic" w:hAnsi="Nanum Gothic" w:cs="Menlo"/>
+          <w:sz w:val="20"/>
+          <w:szCs w:val="20"/>
+        </w:rPr>
+        <w:t>2</w:t>
+      </w:r>
+      <w:r>
+        <w:rPr>
+          <w:rFonts w:ascii="Nanum Gothic" w:eastAsia="Nanum Gothic" w:hAnsi="Nanum Gothic" w:cs="Menlo"/>
+          <w:sz w:val="20"/>
+          <w:szCs w:val="20"/>
+        </w:rPr>
+        <w:t>.</w:t>
+      </w:r>
+      <w:r>
+        <w:rPr>
+          <w:rFonts w:ascii="Nanum Gothic" w:eastAsia="Nanum Gothic" w:hAnsi="Nanum Gothic" w:cs="Menlo"/>
           <w:sz w:val="20"/>
           <w:szCs w:val="20"/>
         </w:rPr>
         <w:t xml:space="preserve"> </w:t>
       </w:r>
-      <w:proofErr w:type="spellStart"/>
-      <w:r>
-        <w:rPr>
-          <w:rFonts w:ascii="Nanum Gothic" w:eastAsia="Nanum Gothic" w:hAnsi="Nanum Gothic"/>
-          <w:sz w:val="20"/>
-          <w:szCs w:val="20"/>
-        </w:rPr>
-        <w:t>뒷수보다</w:t>
-      </w:r>
-      <w:proofErr w:type="spellEnd"/>
-      <w:r>
-        <w:rPr>
-          <w:rFonts w:ascii="Nanum Gothic" w:eastAsia="Nanum Gothic" w:hAnsi="Nanum Gothic"/>
-          <w:sz w:val="20"/>
-          <w:szCs w:val="20"/>
-        </w:rPr>
-        <w:t xml:space="preserve"> 작으면 </w:t>
-      </w:r>
-      <w:r>
-        <w:rPr>
-          <w:rFonts w:ascii="Nanum Gothic" w:eastAsia="Nanum Gothic" w:hAnsi="Nanum Gothic" w:cs="Menlo"/>
-          <w:sz w:val="20"/>
-          <w:szCs w:val="20"/>
-        </w:rPr>
-        <w:t xml:space="preserve">&lt;, </w:t>
-      </w:r>
-      <w:r>
-        <w:rPr>
-          <w:rFonts w:ascii="Nanum Gothic" w:eastAsia="Nanum Gothic" w:hAnsi="Nanum Gothic"/>
-          <w:sz w:val="20"/>
-          <w:szCs w:val="20"/>
-        </w:rPr>
-        <w:t xml:space="preserve">같으면 </w:t>
-      </w:r>
-      <w:r>
-        <w:rPr>
-          <w:rFonts w:ascii="Nanum Gothic" w:eastAsia="Nanum Gothic" w:hAnsi="Nanum Gothic" w:cs="Menlo"/>
-          <w:sz w:val="20"/>
-          <w:szCs w:val="20"/>
-        </w:rPr>
-        <w:t>=</w:t>
-      </w:r>
-      <w:r>
-        <w:rPr>
-          <w:rFonts w:ascii="Nanum Gothic" w:eastAsia="Nanum Gothic" w:hAnsi="Nanum Gothic"/>
-          <w:sz w:val="20"/>
-          <w:szCs w:val="20"/>
-        </w:rPr>
-        <w:t>을 출력하라</w:t>
-      </w:r>
-      <w:r>
-        <w:rPr>
-          <w:rFonts w:ascii="Nanum Gothic" w:eastAsia="Nanum Gothic" w:hAnsi="Nanum Gothic"/>
-          <w:sz w:val="20"/>
-          <w:szCs w:val="20"/>
-        </w:rPr>
-        <w:br/>
-      </w:r>
-    </w:p>
-    <w:p>
-      <w:pPr>
-        <w:pStyle w:val="a3"/>
-        <w:rPr>
-          <w:rFonts w:ascii="Nanum Gothic" w:eastAsia="Nanum Gothic" w:hAnsi="Nanum Gothic"/>
-          <w:sz w:val="20"/>
-          <w:szCs w:val="20"/>
-        </w:rPr>
-      </w:pPr>
-      <w:r>
-        <w:rPr>
-          <w:rFonts w:ascii="Nanum Gothic" w:eastAsia="Nanum Gothic" w:hAnsi="Nanum Gothic"/>
-          <w:b/>
-          <w:color w:val="4472C4" w:themeColor="accent1"/>
-          <w:sz w:val="16"/>
-          <w:szCs w:val="16"/>
-        </w:rPr>
-        <w:t>입력</w:t>
-      </w:r>
-      <w:r>
-        <w:rPr>
-          <w:rFonts w:ascii="Nanum Gothic" w:eastAsia="Nanum Gothic" w:hAnsi="Nanum Gothic"/>
-          <w:sz w:val="20"/>
-          <w:szCs w:val="20"/>
-        </w:rPr>
-        <w:t xml:space="preserve"> </w:t>
-      </w:r>
-      <w:r>
-        <w:rPr>
-          <w:rFonts w:ascii="Nanum Gothic" w:eastAsia="Nanum Gothic" w:hAnsi="Nanum Gothic" w:cs="Menlo"/>
-          <w:sz w:val="20"/>
-          <w:szCs w:val="20"/>
-        </w:rPr>
-        <w:t>: 3 4</w:t>
-      </w:r>
-      <w:r>
-        <w:rPr>
-          <w:rFonts w:ascii="Nanum Gothic" w:eastAsia="Nanum Gothic" w:hAnsi="Nanum Gothic" w:cs="Menlo"/>
-          <w:sz w:val="20"/>
-          <w:szCs w:val="20"/>
-        </w:rPr>
-        <w:br/>
-      </w:r>
-      <w:r>
-        <w:rPr>
-          <w:rFonts w:ascii="Nanum Gothic" w:eastAsia="Nanum Gothic" w:hAnsi="Nanum Gothic"/>
-          <w:b/>
-          <w:color w:val="4472C4" w:themeColor="accent1"/>
-          <w:sz w:val="16"/>
-          <w:szCs w:val="16"/>
-        </w:rPr>
-        <w:t>출력</w:t>
-      </w:r>
-      <w:r>
-        <w:rPr>
-          <w:rFonts w:ascii="Nanum Gothic" w:eastAsia="Nanum Gothic" w:hAnsi="Nanum Gothic"/>
-          <w:sz w:val="20"/>
-          <w:szCs w:val="20"/>
-        </w:rPr>
-        <w:t xml:space="preserve"> </w:t>
-      </w:r>
-      <w:r>
-        <w:rPr>
-          <w:rFonts w:ascii="Nanum Gothic" w:eastAsia="Nanum Gothic" w:hAnsi="Nanum Gothic" w:cs="Menlo"/>
-          <w:sz w:val="20"/>
-          <w:szCs w:val="20"/>
-        </w:rPr>
-        <w:t xml:space="preserve">: &lt; </w:t>
-      </w:r>
-    </w:p>
-    <w:p>
-      <w:pPr>
-        <w:pStyle w:val="a3"/>
-        <w:rPr>
-          <w:rFonts w:ascii="Nanum Gothic" w:eastAsia="Nanum Gothic" w:hAnsi="Nanum Gothic" w:cs="Menlo"/>
-          <w:sz w:val="20"/>
-          <w:szCs w:val="20"/>
-        </w:rPr>
-      </w:pPr>
-      <w:r>
-        <w:rPr>
-          <w:rFonts w:ascii="Nanum Gothic" w:eastAsia="Nanum Gothic" w:hAnsi="Nanum Gothic"/>
-          <w:b/>
-          <w:color w:val="4472C4" w:themeColor="accent1"/>
-          <w:sz w:val="16"/>
-          <w:szCs w:val="16"/>
-        </w:rPr>
-        <w:t xml:space="preserve">입력 </w:t>
-      </w:r>
-      <w:r>
-        <w:rPr>
-          <w:rFonts w:ascii="Nanum Gothic" w:eastAsia="Nanum Gothic" w:hAnsi="Nanum Gothic" w:cs="Menlo"/>
-          <w:sz w:val="20"/>
-          <w:szCs w:val="20"/>
-        </w:rPr>
-        <w:t xml:space="preserve">:1010 </w:t>
-      </w:r>
-    </w:p>
-    <w:p>
-      <w:pPr>
-        <w:pStyle w:val="a3"/>
-        <w:rPr>
-          <w:rFonts w:ascii="Nanum Gothic" w:eastAsia="Nanum Gothic" w:hAnsi="Nanum Gothic" w:cs="Menlo"/>
-          <w:sz w:val="20"/>
-          <w:szCs w:val="20"/>
-        </w:rPr>
-      </w:pPr>
-      <w:r>
-        <w:rPr>
-          <w:rFonts w:ascii="Nanum Gothic" w:eastAsia="Nanum Gothic" w:hAnsi="Nanum Gothic"/>
-          <w:b/>
-          <w:color w:val="4472C4" w:themeColor="accent1"/>
-          <w:sz w:val="16"/>
-          <w:szCs w:val="16"/>
-        </w:rPr>
-        <w:t xml:space="preserve">출력 </w:t>
-      </w:r>
-      <w:r>
-        <w:rPr>
-          <w:rFonts w:ascii="Nanum Gothic" w:eastAsia="Nanum Gothic" w:hAnsi="Nanum Gothic" w:cs="Menlo"/>
-          <w:sz w:val="20"/>
-          <w:szCs w:val="20"/>
-        </w:rPr>
-        <w:t xml:space="preserve">: = </w:t>
-      </w:r>
-    </w:p>
-    <w:p>
-      <w:pPr>
-        <w:pStyle w:val="a3"/>
-        <w:rPr>
-          <w:rFonts w:ascii="Nanum Gothic" w:eastAsia="Nanum Gothic" w:hAnsi="Nanum Gothic"/>
-          <w:sz w:val="20"/>
-          <w:szCs w:val="20"/>
-        </w:rPr>
-      </w:pPr>
-    </w:p>
-    <w:p>
-      <w:pPr>
-        <w:pStyle w:val="a3"/>
-        <w:rPr>
-          <w:rFonts w:ascii="Nanum Gothic" w:eastAsia="Nanum Gothic" w:hAnsi="Nanum Gothic"/>
-          <w:sz w:val="20"/>
-          <w:szCs w:val="20"/>
-        </w:rPr>
-      </w:pPr>
-      <w:r>
-        <w:rPr>
-          <w:rFonts w:ascii="Nanum Gothic" w:eastAsia="Nanum Gothic" w:hAnsi="Nanum Gothic" w:cs="Menlo"/>
-          <w:sz w:val="20"/>
-          <w:szCs w:val="20"/>
-        </w:rPr>
-        <w:t>2</w:t>
-      </w:r>
-      <w:r>
-        <w:rPr>
-          <w:rFonts w:ascii="Nanum Gothic" w:eastAsia="Nanum Gothic" w:hAnsi="Nanum Gothic" w:cs="Menlo"/>
-          <w:sz w:val="20"/>
-          <w:szCs w:val="20"/>
-        </w:rPr>
-        <w:t>.</w:t>
-      </w:r>
-      <w:r>
-        <w:rPr>
-          <w:rFonts w:ascii="Nanum Gothic" w:eastAsia="Nanum Gothic" w:hAnsi="Nanum Gothic" w:cs="Menlo"/>
-          <w:sz w:val="20"/>
-          <w:szCs w:val="20"/>
-        </w:rPr>
-        <w:t xml:space="preserve"> </w:t>
-      </w:r>
-      <w:proofErr w:type="spellStart"/>
       <w:r>
         <w:rPr>
           <w:rFonts w:ascii="Nanum Gothic" w:eastAsia="Nanum Gothic" w:hAnsi="Nanum Gothic"/>
@@ -381,7 +296,6 @@
         </w:rPr>
         <w:t>합격불합격</w:t>
       </w:r>
-      <w:proofErr w:type="spellEnd"/>
       <w:r>
         <w:rPr>
           <w:rFonts w:ascii="Nanum Gothic" w:eastAsia="Nanum Gothic" w:hAnsi="Nanum Gothic"/>
@@ -405,21 +319,114 @@
           <w:sz w:val="20"/>
           <w:szCs w:val="20"/>
         </w:rPr>
-        <w:t xml:space="preserve">개를 </w:t>
-      </w:r>
-      <w:proofErr w:type="spellStart"/>
-      <w:r>
-        <w:rPr>
-          <w:rFonts w:ascii="Nanum Gothic" w:eastAsia="Nanum Gothic" w:hAnsi="Nanum Gothic"/>
-          <w:sz w:val="20"/>
-          <w:szCs w:val="20"/>
-        </w:rPr>
-        <w:t>입력받아</w:t>
-      </w:r>
-      <w:proofErr w:type="spellEnd"/>
-      <w:r>
-        <w:rPr>
-          <w:rFonts w:ascii="Nanum Gothic" w:eastAsia="Nanum Gothic" w:hAnsi="Nanum Gothic"/>
+        <w:t xml:space="preserve">개를 입력받아 </w:t>
+      </w:r>
+      <w:r>
+        <w:rPr>
+          <w:rFonts w:ascii="Nanum Gothic" w:eastAsia="Nanum Gothic" w:hAnsi="Nanum Gothic" w:cs="Menlo"/>
+          <w:sz w:val="20"/>
+          <w:szCs w:val="20"/>
+        </w:rPr>
+        <w:t>60</w:t>
+      </w:r>
+      <w:r>
+        <w:rPr>
+          <w:rFonts w:ascii="Nanum Gothic" w:eastAsia="Nanum Gothic" w:hAnsi="Nanum Gothic"/>
+          <w:sz w:val="20"/>
+          <w:szCs w:val="20"/>
+        </w:rPr>
+        <w:t xml:space="preserve">이상 </w:t>
+      </w:r>
+      <w:r>
+        <w:rPr>
+          <w:rFonts w:ascii="Nanum Gothic" w:eastAsia="Nanum Gothic" w:hAnsi="Nanum Gothic" w:cs="Menlo"/>
+          <w:sz w:val="20"/>
+          <w:szCs w:val="20"/>
+        </w:rPr>
+        <w:t>100</w:t>
+      </w:r>
+      <w:r>
+        <w:rPr>
+          <w:rFonts w:ascii="Nanum Gothic" w:eastAsia="Nanum Gothic" w:hAnsi="Nanum Gothic"/>
+          <w:sz w:val="20"/>
+          <w:szCs w:val="20"/>
+        </w:rPr>
+        <w:t xml:space="preserve">이하면 합격 </w:t>
+      </w:r>
+      <w:r>
+        <w:rPr>
+          <w:rFonts w:ascii="Nanum Gothic" w:eastAsia="Nanum Gothic" w:hAnsi="Nanum Gothic" w:cs="Menlo"/>
+          <w:sz w:val="20"/>
+          <w:szCs w:val="20"/>
+        </w:rPr>
+        <w:t>60</w:t>
+      </w:r>
+      <w:r>
+        <w:rPr>
+          <w:rFonts w:ascii="Nanum Gothic" w:eastAsia="Nanum Gothic" w:hAnsi="Nanum Gothic"/>
+          <w:sz w:val="20"/>
+          <w:szCs w:val="20"/>
+        </w:rPr>
+        <w:t>미만이면 불합격</w:t>
+      </w:r>
+      <w:r>
+        <w:rPr>
+          <w:rFonts w:ascii="Nanum Gothic" w:eastAsia="Nanum Gothic" w:hAnsi="Nanum Gothic" w:cs="Menlo"/>
+          <w:sz w:val="20"/>
+          <w:szCs w:val="20"/>
+        </w:rPr>
+        <w:t>, 100</w:t>
+      </w:r>
+      <w:r>
+        <w:rPr>
+          <w:rFonts w:ascii="Nanum Gothic" w:eastAsia="Nanum Gothic" w:hAnsi="Nanum Gothic"/>
+          <w:sz w:val="20"/>
+          <w:szCs w:val="20"/>
+        </w:rPr>
+        <w:t>초과거나 음수이면 그런 점수는 없습니다를 출력하라</w:t>
+      </w:r>
+    </w:p>
+    <w:p>
+      <w:pPr>
+        <w:pStyle w:val="a3"/>
+        <w:rPr>
+          <w:rFonts w:ascii="Nanum Gothic" w:eastAsia="Nanum Gothic" w:hAnsi="Nanum Gothic" w:hint="eastAsia"/>
+          <w:sz w:val="20"/>
+          <w:szCs w:val="20"/>
+        </w:rPr>
+      </w:pPr>
+    </w:p>
+    <w:p>
+      <w:pPr>
+        <w:pStyle w:val="a3"/>
+        <w:rPr>
+          <w:rFonts w:ascii="Nanum Gothic" w:eastAsia="Nanum Gothic" w:hAnsi="Nanum Gothic"/>
+          <w:sz w:val="20"/>
+          <w:szCs w:val="20"/>
+        </w:rPr>
+      </w:pPr>
+      <w:r>
+        <w:rPr>
+          <w:rFonts w:ascii="Nanum Gothic" w:eastAsia="Nanum Gothic" w:hAnsi="Nanum Gothic"/>
+          <w:sz w:val="20"/>
+          <w:szCs w:val="20"/>
+        </w:rPr>
+        <w:br/>
+      </w:r>
+      <w:r>
+        <w:rPr>
+          <w:rFonts w:ascii="Nanum Gothic" w:eastAsia="Nanum Gothic" w:hAnsi="Nanum Gothic"/>
+          <w:b/>
+          <w:color w:val="4472C4" w:themeColor="accent1"/>
+          <w:sz w:val="16"/>
+          <w:szCs w:val="16"/>
+        </w:rPr>
+        <w:t>입력</w:t>
+      </w:r>
+      <w:r>
+        <w:rPr>
+          <w:rFonts w:ascii="Nanum Gothic" w:eastAsia="Nanum Gothic" w:hAnsi="Nanum Gothic"/>
+          <w:color w:val="4472C4" w:themeColor="accent1"/>
           <w:sz w:val="20"/>
           <w:szCs w:val="20"/>
         </w:rPr>
@@ -431,95 +438,91 @@
           <w:sz w:val="20"/>
           <w:szCs w:val="20"/>
         </w:rPr>
-        <w:t>60</w:t>
-      </w:r>
-      <w:r>
-        <w:rPr>
-          <w:rFonts w:ascii="Nanum Gothic" w:eastAsia="Nanum Gothic" w:hAnsi="Nanum Gothic"/>
-          <w:sz w:val="20"/>
-          <w:szCs w:val="20"/>
-        </w:rPr>
-        <w:t xml:space="preserve">이상 </w:t>
-      </w:r>
-      <w:r>
-        <w:rPr>
-          <w:rFonts w:ascii="Nanum Gothic" w:eastAsia="Nanum Gothic" w:hAnsi="Nanum Gothic" w:cs="Menlo"/>
-          <w:sz w:val="20"/>
-          <w:szCs w:val="20"/>
-        </w:rPr>
-        <w:t>100</w:t>
-      </w:r>
-      <w:r>
-        <w:rPr>
-          <w:rFonts w:ascii="Nanum Gothic" w:eastAsia="Nanum Gothic" w:hAnsi="Nanum Gothic"/>
-          <w:sz w:val="20"/>
-          <w:szCs w:val="20"/>
-        </w:rPr>
-        <w:t xml:space="preserve">이하면 합격 </w:t>
-      </w:r>
-      <w:r>
-        <w:rPr>
-          <w:rFonts w:ascii="Nanum Gothic" w:eastAsia="Nanum Gothic" w:hAnsi="Nanum Gothic" w:cs="Menlo"/>
-          <w:sz w:val="20"/>
-          <w:szCs w:val="20"/>
-        </w:rPr>
-        <w:t>60</w:t>
-      </w:r>
-      <w:r>
-        <w:rPr>
-          <w:rFonts w:ascii="Nanum Gothic" w:eastAsia="Nanum Gothic" w:hAnsi="Nanum Gothic"/>
-          <w:sz w:val="20"/>
-          <w:szCs w:val="20"/>
-        </w:rPr>
-        <w:t>미만이면 불합격</w:t>
-      </w:r>
-      <w:r>
-        <w:rPr>
-          <w:rFonts w:ascii="Nanum Gothic" w:eastAsia="Nanum Gothic" w:hAnsi="Nanum Gothic" w:cs="Menlo"/>
-          <w:sz w:val="20"/>
-          <w:szCs w:val="20"/>
-        </w:rPr>
-        <w:t>, 100</w:t>
-      </w:r>
-      <w:r>
-        <w:rPr>
-          <w:rFonts w:ascii="Nanum Gothic" w:eastAsia="Nanum Gothic" w:hAnsi="Nanum Gothic"/>
-          <w:sz w:val="20"/>
-          <w:szCs w:val="20"/>
-        </w:rPr>
-        <w:t xml:space="preserve">초과거나 음수이면 그런 점수는 </w:t>
-      </w:r>
-      <w:proofErr w:type="spellStart"/>
-      <w:r>
-        <w:rPr>
-          <w:rFonts w:ascii="Nanum Gothic" w:eastAsia="Nanum Gothic" w:hAnsi="Nanum Gothic"/>
-          <w:sz w:val="20"/>
-          <w:szCs w:val="20"/>
-        </w:rPr>
-        <w:t>없습니다를</w:t>
-      </w:r>
-      <w:proofErr w:type="spellEnd"/>
-      <w:r>
-        <w:rPr>
-          <w:rFonts w:ascii="Nanum Gothic" w:eastAsia="Nanum Gothic" w:hAnsi="Nanum Gothic"/>
-          <w:sz w:val="20"/>
-          <w:szCs w:val="20"/>
-        </w:rPr>
-        <w:t xml:space="preserve"> 출력하라</w:t>
+        <w:t>: 97</w:t>
+      </w:r>
+      <w:r>
+        <w:rPr>
+          <w:rFonts w:ascii="Nanum Gothic" w:eastAsia="Nanum Gothic" w:hAnsi="Nanum Gothic" w:cs="Menlo"/>
+          <w:sz w:val="20"/>
+          <w:szCs w:val="20"/>
+        </w:rPr>
+        <w:br/>
+      </w:r>
+      <w:r>
+        <w:rPr>
+          <w:rFonts w:ascii="Nanum Gothic" w:eastAsia="Nanum Gothic" w:hAnsi="Nanum Gothic"/>
+          <w:b/>
+          <w:color w:val="4472C4" w:themeColor="accent1"/>
+          <w:sz w:val="16"/>
+          <w:szCs w:val="16"/>
+        </w:rPr>
+        <w:t>출력</w:t>
+      </w:r>
+      <w:r>
+        <w:rPr>
+          <w:rFonts w:ascii="Nanum Gothic" w:eastAsia="Nanum Gothic" w:hAnsi="Nanum Gothic"/>
+          <w:color w:val="4472C4" w:themeColor="accent1"/>
+          <w:sz w:val="20"/>
+          <w:szCs w:val="20"/>
+        </w:rPr>
+        <w:t xml:space="preserve"> </w:t>
+      </w:r>
+      <w:r>
+        <w:rPr>
+          <w:rFonts w:ascii="Nanum Gothic" w:eastAsia="Nanum Gothic" w:hAnsi="Nanum Gothic" w:cs="Menlo"/>
+          <w:sz w:val="20"/>
+          <w:szCs w:val="20"/>
+        </w:rPr>
+        <w:t xml:space="preserve">: </w:t>
+      </w:r>
+      <w:r>
+        <w:rPr>
+          <w:rFonts w:ascii="Nanum Gothic" w:eastAsia="Nanum Gothic" w:hAnsi="Nanum Gothic"/>
+          <w:sz w:val="20"/>
+          <w:szCs w:val="20"/>
+        </w:rPr>
+        <w:t xml:space="preserve">합격 </w:t>
       </w:r>
     </w:p>
     <w:p>
       <w:pPr>
         <w:pStyle w:val="a3"/>
         <w:rPr>
-          <w:rFonts w:ascii="Nanum Gothic" w:eastAsia="Nanum Gothic" w:hAnsi="Nanum Gothic"/>
-          <w:sz w:val="20"/>
-          <w:szCs w:val="20"/>
-        </w:rPr>
-      </w:pPr>
-      <w:r>
-        <w:rPr>
-          <w:rFonts w:ascii="Nanum Gothic" w:eastAsia="Nanum Gothic" w:hAnsi="Nanum Gothic"/>
+          <w:rFonts w:ascii="Nanum Gothic" w:eastAsia="Nanum Gothic" w:hAnsi="Nanum Gothic" w:cs="Menlo"/>
+          <w:sz w:val="20"/>
+          <w:szCs w:val="20"/>
+        </w:rPr>
+      </w:pPr>
+      <w:r>
+        <w:rPr>
+          <w:rFonts w:ascii="Nanum Gothic" w:eastAsia="Nanum Gothic" w:hAnsi="Nanum Gothic"/>
+          <w:b/>
+          <w:color w:val="4472C4" w:themeColor="accent1"/>
+          <w:sz w:val="16"/>
+          <w:szCs w:val="16"/>
+        </w:rPr>
+        <w:t>입력</w:t>
+      </w:r>
+      <w:r>
+        <w:rPr>
+          <w:rFonts w:ascii="Nanum Gothic" w:eastAsia="Nanum Gothic" w:hAnsi="Nanum Gothic"/>
+          <w:color w:val="4472C4" w:themeColor="accent1"/>
+          <w:sz w:val="20"/>
+          <w:szCs w:val="20"/>
+        </w:rPr>
+        <w:t xml:space="preserve"> </w:t>
+      </w:r>
+      <w:r>
+        <w:rPr>
+          <w:rFonts w:ascii="Nanum Gothic" w:eastAsia="Nanum Gothic" w:hAnsi="Nanum Gothic" w:cs="Menlo"/>
+          <w:sz w:val="20"/>
+          <w:szCs w:val="20"/>
+        </w:rPr>
+        <w:t>: 101</w:t>
+      </w:r>
+      <w:r>
+        <w:rPr>
+          <w:rFonts w:ascii="Nanum Gothic" w:eastAsia="Nanum Gothic" w:hAnsi="Nanum Gothic" w:cs="Menlo"/>
           <w:sz w:val="20"/>
           <w:szCs w:val="20"/>
         </w:rPr>
@@ -533,7 +536,7 @@
           <w:sz w:val="16"/>
           <w:szCs w:val="16"/>
         </w:rPr>
-        <w:t>입력</w:t>
+        <w:t>출력</w:t>
       </w:r>
       <w:r>
         <w:rPr>
@@ -550,41 +553,6 @@
           <w:sz w:val="20"/>
           <w:szCs w:val="20"/>
         </w:rPr>
-        <w:t>: 97</w:t>
-      </w:r>
-      <w:r>
-        <w:rPr>
-          <w:rFonts w:ascii="Nanum Gothic" w:eastAsia="Nanum Gothic" w:hAnsi="Nanum Gothic" w:cs="Menlo"/>
-          <w:sz w:val="20"/>
-          <w:szCs w:val="20"/>
-        </w:rPr>
-        <w:br/>
-      </w:r>
-      <w:r>
-        <w:rPr>
-          <w:rFonts w:ascii="Nanum Gothic" w:eastAsia="Nanum Gothic" w:hAnsi="Nanum Gothic"/>
-          <w:b/>
-          <w:color w:val="4472C4" w:themeColor="accent1"/>
-          <w:sz w:val="16"/>
-          <w:szCs w:val="16"/>
-        </w:rPr>
-        <w:t>출력</w:t>
-      </w:r>
-      <w:r>
-        <w:rPr>
-          <w:rFonts w:ascii="Nanum Gothic" w:eastAsia="Nanum Gothic" w:hAnsi="Nanum Gothic"/>
-          <w:color w:val="4472C4" w:themeColor="accent1"/>
-          <w:sz w:val="20"/>
-          <w:szCs w:val="20"/>
-        </w:rPr>
-        <w:t xml:space="preserve"> </w:t>
-      </w:r>
-      <w:r>
-        <w:rPr>
-          <w:rFonts w:ascii="Nanum Gothic" w:eastAsia="Nanum Gothic" w:hAnsi="Nanum Gothic" w:cs="Menlo"/>
-          <w:sz w:val="20"/>
-          <w:szCs w:val="20"/>
-        </w:rPr>
         <w:t xml:space="preserve">: </w:t>
       </w:r>
       <w:r>
@@ -593,102 +561,32 @@
           <w:sz w:val="20"/>
           <w:szCs w:val="20"/>
         </w:rPr>
-        <w:t xml:space="preserve">합격 </w:t>
+        <w:t>그런 점수는 없습니다</w:t>
+      </w:r>
+      <w:r>
+        <w:rPr>
+          <w:rFonts w:ascii="Nanum Gothic" w:eastAsia="Nanum Gothic" w:hAnsi="Nanum Gothic" w:cs="Menlo"/>
+          <w:sz w:val="20"/>
+          <w:szCs w:val="20"/>
+        </w:rPr>
+        <w:t xml:space="preserve">. </w:t>
       </w:r>
     </w:p>
     <w:p>
       <w:pPr>
         <w:pStyle w:val="a3"/>
         <w:rPr>
-          <w:rFonts w:ascii="Nanum Gothic" w:eastAsia="Nanum Gothic" w:hAnsi="Nanum Gothic" w:cs="Menlo"/>
-          <w:sz w:val="20"/>
-          <w:szCs w:val="20"/>
-        </w:rPr>
-      </w:pPr>
-      <w:r>
-        <w:rPr>
-          <w:rFonts w:ascii="Nanum Gothic" w:eastAsia="Nanum Gothic" w:hAnsi="Nanum Gothic"/>
-          <w:b/>
-          <w:color w:val="4472C4" w:themeColor="accent1"/>
-          <w:sz w:val="16"/>
-          <w:szCs w:val="16"/>
-        </w:rPr>
-        <w:t>입력</w:t>
-      </w:r>
-      <w:r>
-        <w:rPr>
-          <w:rFonts w:ascii="Nanum Gothic" w:eastAsia="Nanum Gothic" w:hAnsi="Nanum Gothic"/>
-          <w:color w:val="4472C4" w:themeColor="accent1"/>
-          <w:sz w:val="20"/>
-          <w:szCs w:val="20"/>
-        </w:rPr>
-        <w:t xml:space="preserve"> </w:t>
-      </w:r>
-      <w:r>
-        <w:rPr>
-          <w:rFonts w:ascii="Nanum Gothic" w:eastAsia="Nanum Gothic" w:hAnsi="Nanum Gothic" w:cs="Menlo"/>
-          <w:sz w:val="20"/>
-          <w:szCs w:val="20"/>
-        </w:rPr>
-        <w:t>: 101</w:t>
-      </w:r>
-      <w:r>
-        <w:rPr>
-          <w:rFonts w:ascii="Nanum Gothic" w:eastAsia="Nanum Gothic" w:hAnsi="Nanum Gothic" w:cs="Menlo"/>
-          <w:sz w:val="20"/>
-          <w:szCs w:val="20"/>
-        </w:rPr>
-        <w:br/>
-      </w:r>
-      <w:r>
-        <w:rPr>
-          <w:rFonts w:ascii="Nanum Gothic" w:eastAsia="Nanum Gothic" w:hAnsi="Nanum Gothic"/>
-          <w:b/>
-          <w:color w:val="4472C4" w:themeColor="accent1"/>
-          <w:sz w:val="16"/>
-          <w:szCs w:val="16"/>
-        </w:rPr>
-        <w:t>출력</w:t>
-      </w:r>
-      <w:r>
-        <w:rPr>
-          <w:rFonts w:ascii="Nanum Gothic" w:eastAsia="Nanum Gothic" w:hAnsi="Nanum Gothic"/>
-          <w:color w:val="4472C4" w:themeColor="accent1"/>
-          <w:sz w:val="20"/>
-          <w:szCs w:val="20"/>
-        </w:rPr>
-        <w:t xml:space="preserve"> </w:t>
-      </w:r>
-      <w:r>
-        <w:rPr>
-          <w:rFonts w:ascii="Nanum Gothic" w:eastAsia="Nanum Gothic" w:hAnsi="Nanum Gothic" w:cs="Menlo"/>
-          <w:sz w:val="20"/>
-          <w:szCs w:val="20"/>
-        </w:rPr>
-        <w:t xml:space="preserve">: </w:t>
-      </w:r>
-      <w:r>
-        <w:rPr>
-          <w:rFonts w:ascii="Nanum Gothic" w:eastAsia="Nanum Gothic" w:hAnsi="Nanum Gothic"/>
-          <w:sz w:val="20"/>
-          <w:szCs w:val="20"/>
-        </w:rPr>
-        <w:t>그런 점수는 없습니다</w:t>
-      </w:r>
-      <w:r>
-        <w:rPr>
-          <w:rFonts w:ascii="Nanum Gothic" w:eastAsia="Nanum Gothic" w:hAnsi="Nanum Gothic" w:cs="Menlo"/>
-          <w:sz w:val="20"/>
-          <w:szCs w:val="20"/>
-        </w:rPr>
-        <w:t xml:space="preserve">. </w:t>
-      </w:r>
+          <w:rFonts w:ascii="Nanum Gothic" w:eastAsia="Nanum Gothic" w:hAnsi="Nanum Gothic"/>
+          <w:sz w:val="20"/>
+          <w:szCs w:val="20"/>
+        </w:rPr>
+      </w:pPr>
     </w:p>
     <w:p>
       <w:pPr>
         <w:pStyle w:val="a3"/>
         <w:rPr>
-          <w:rFonts w:ascii="Nanum Gothic" w:eastAsia="Nanum Gothic" w:hAnsi="Nanum Gothic"/>
+          <w:rFonts w:ascii="Nanum Gothic" w:eastAsia="Nanum Gothic" w:hAnsi="Nanum Gothic" w:hint="eastAsia"/>
           <w:sz w:val="20"/>
           <w:szCs w:val="20"/>
         </w:rPr>
@@ -758,21 +656,144 @@
           <w:sz w:val="20"/>
           <w:szCs w:val="20"/>
         </w:rPr>
-        <w:t xml:space="preserve">개를 </w:t>
-      </w:r>
-      <w:proofErr w:type="spellStart"/>
-      <w:r>
-        <w:rPr>
-          <w:rFonts w:ascii="Nanum Gothic" w:eastAsia="Nanum Gothic" w:hAnsi="Nanum Gothic"/>
-          <w:sz w:val="20"/>
-          <w:szCs w:val="20"/>
-        </w:rPr>
-        <w:t>입력받아</w:t>
-      </w:r>
-      <w:proofErr w:type="spellEnd"/>
-      <w:r>
-        <w:rPr>
-          <w:rFonts w:ascii="Nanum Gothic" w:eastAsia="Nanum Gothic" w:hAnsi="Nanum Gothic"/>
+        <w:t xml:space="preserve">개를 입력받아 </w:t>
+      </w:r>
+      <w:r>
+        <w:rPr>
+          <w:rFonts w:ascii="Nanum Gothic" w:eastAsia="Nanum Gothic" w:hAnsi="Nanum Gothic" w:cs="Menlo"/>
+          <w:sz w:val="20"/>
+          <w:szCs w:val="20"/>
+        </w:rPr>
+        <w:t>50</w:t>
+      </w:r>
+      <w:r>
+        <w:rPr>
+          <w:rFonts w:ascii="Nanum Gothic" w:eastAsia="Nanum Gothic" w:hAnsi="Nanum Gothic"/>
+          <w:sz w:val="20"/>
+          <w:szCs w:val="20"/>
+        </w:rPr>
+        <w:t xml:space="preserve">미만이면 </w:t>
+      </w:r>
+      <w:r>
+        <w:rPr>
+          <w:rFonts w:ascii="Nanum Gothic" w:eastAsia="Nanum Gothic" w:hAnsi="Nanum Gothic" w:cs="Menlo"/>
+          <w:sz w:val="20"/>
+          <w:szCs w:val="20"/>
+        </w:rPr>
+        <w:t>F, 51~60</w:t>
+      </w:r>
+      <w:r>
+        <w:rPr>
+          <w:rFonts w:ascii="Nanum Gothic" w:eastAsia="Nanum Gothic" w:hAnsi="Nanum Gothic"/>
+          <w:sz w:val="20"/>
+          <w:szCs w:val="20"/>
+        </w:rPr>
+        <w:t xml:space="preserve">이면 </w:t>
+      </w:r>
+      <w:r>
+        <w:rPr>
+          <w:rFonts w:ascii="Nanum Gothic" w:eastAsia="Nanum Gothic" w:hAnsi="Nanum Gothic" w:cs="Menlo"/>
+          <w:sz w:val="20"/>
+          <w:szCs w:val="20"/>
+        </w:rPr>
+        <w:t>D, 61~75</w:t>
+      </w:r>
+      <w:r>
+        <w:rPr>
+          <w:rFonts w:ascii="Nanum Gothic" w:eastAsia="Nanum Gothic" w:hAnsi="Nanum Gothic"/>
+          <w:sz w:val="20"/>
+          <w:szCs w:val="20"/>
+        </w:rPr>
+        <w:t xml:space="preserve">이면 </w:t>
+      </w:r>
+      <w:r>
+        <w:rPr>
+          <w:rFonts w:ascii="Nanum Gothic" w:eastAsia="Nanum Gothic" w:hAnsi="Nanum Gothic" w:cs="Menlo"/>
+          <w:sz w:val="20"/>
+          <w:szCs w:val="20"/>
+        </w:rPr>
+        <w:t>C, 76~90</w:t>
+      </w:r>
+      <w:r>
+        <w:rPr>
+          <w:rFonts w:ascii="Nanum Gothic" w:eastAsia="Nanum Gothic" w:hAnsi="Nanum Gothic"/>
+          <w:sz w:val="20"/>
+          <w:szCs w:val="20"/>
+        </w:rPr>
+        <w:t xml:space="preserve">이면 </w:t>
+      </w:r>
+      <w:r>
+        <w:rPr>
+          <w:rFonts w:ascii="Nanum Gothic" w:eastAsia="Nanum Gothic" w:hAnsi="Nanum Gothic" w:cs="Menlo"/>
+          <w:sz w:val="20"/>
+          <w:szCs w:val="20"/>
+        </w:rPr>
+        <w:t xml:space="preserve">B 91~100 </w:t>
+      </w:r>
+      <w:r>
+        <w:rPr>
+          <w:rFonts w:ascii="Nanum Gothic" w:eastAsia="Nanum Gothic" w:hAnsi="Nanum Gothic"/>
+          <w:sz w:val="20"/>
+          <w:szCs w:val="20"/>
+        </w:rPr>
+        <w:t xml:space="preserve">이면 </w:t>
+      </w:r>
+      <w:r>
+        <w:rPr>
+          <w:rFonts w:ascii="Nanum Gothic" w:eastAsia="Nanum Gothic" w:hAnsi="Nanum Gothic" w:cs="Menlo"/>
+          <w:sz w:val="20"/>
+          <w:szCs w:val="20"/>
+        </w:rPr>
+        <w:t>A</w:t>
+      </w:r>
+      <w:r>
+        <w:rPr>
+          <w:rFonts w:ascii="Nanum Gothic" w:eastAsia="Nanum Gothic" w:hAnsi="Nanum Gothic"/>
+          <w:sz w:val="20"/>
+          <w:szCs w:val="20"/>
+        </w:rPr>
+        <w:t>를 출력한다</w:t>
+      </w:r>
+      <w:r>
+        <w:rPr>
+          <w:rFonts w:ascii="Nanum Gothic" w:eastAsia="Nanum Gothic" w:hAnsi="Nanum Gothic" w:cs="Menlo"/>
+          <w:sz w:val="20"/>
+          <w:szCs w:val="20"/>
+        </w:rPr>
+        <w:t>.</w:t>
+      </w:r>
+    </w:p>
+    <w:p>
+      <w:pPr>
+        <w:pStyle w:val="a3"/>
+        <w:rPr>
+          <w:rFonts w:ascii="Nanum Gothic" w:eastAsia="Nanum Gothic" w:hAnsi="Nanum Gothic" w:cs="Menlo"/>
+          <w:sz w:val="20"/>
+          <w:szCs w:val="20"/>
+        </w:rPr>
+      </w:pPr>
+      <w:r>
+        <w:rPr>
+          <w:rFonts w:ascii="Nanum Gothic" w:eastAsia="Nanum Gothic" w:hAnsi="Nanum Gothic" w:cs="Menlo"/>
+          <w:sz w:val="20"/>
+          <w:szCs w:val="20"/>
+        </w:rPr>
+        <w:br/>
+      </w:r>
+      <w:r>
+        <w:rPr>
+          <w:rFonts w:ascii="Nanum Gothic" w:eastAsia="Nanum Gothic" w:hAnsi="Nanum Gothic"/>
+          <w:b/>
+          <w:color w:val="4472C4" w:themeColor="accent1"/>
+          <w:sz w:val="16"/>
+          <w:szCs w:val="16"/>
+        </w:rPr>
+        <w:t>입력</w:t>
+      </w:r>
+      <w:r>
+        <w:rPr>
+          <w:rFonts w:ascii="Nanum Gothic" w:eastAsia="Nanum Gothic" w:hAnsi="Nanum Gothic"/>
+          <w:color w:val="4472C4" w:themeColor="accent1"/>
           <w:sz w:val="20"/>
           <w:szCs w:val="20"/>
         </w:rPr>
@@ -784,105 +805,70 @@
           <w:sz w:val="20"/>
           <w:szCs w:val="20"/>
         </w:rPr>
-        <w:t>50</w:t>
-      </w:r>
-      <w:r>
-        <w:rPr>
-          <w:rFonts w:ascii="Nanum Gothic" w:eastAsia="Nanum Gothic" w:hAnsi="Nanum Gothic"/>
-          <w:sz w:val="20"/>
-          <w:szCs w:val="20"/>
-        </w:rPr>
-        <w:t xml:space="preserve">미만이면 </w:t>
-      </w:r>
-      <w:r>
-        <w:rPr>
-          <w:rFonts w:ascii="Nanum Gothic" w:eastAsia="Nanum Gothic" w:hAnsi="Nanum Gothic" w:cs="Menlo"/>
-          <w:sz w:val="20"/>
-          <w:szCs w:val="20"/>
-        </w:rPr>
-        <w:t>F, 51~60</w:t>
-      </w:r>
-      <w:r>
-        <w:rPr>
-          <w:rFonts w:ascii="Nanum Gothic" w:eastAsia="Nanum Gothic" w:hAnsi="Nanum Gothic"/>
-          <w:sz w:val="20"/>
-          <w:szCs w:val="20"/>
-        </w:rPr>
-        <w:t xml:space="preserve">이면 </w:t>
-      </w:r>
-      <w:r>
-        <w:rPr>
-          <w:rFonts w:ascii="Nanum Gothic" w:eastAsia="Nanum Gothic" w:hAnsi="Nanum Gothic" w:cs="Menlo"/>
-          <w:sz w:val="20"/>
-          <w:szCs w:val="20"/>
-        </w:rPr>
-        <w:t>D, 61~75</w:t>
-      </w:r>
-      <w:r>
-        <w:rPr>
-          <w:rFonts w:ascii="Nanum Gothic" w:eastAsia="Nanum Gothic" w:hAnsi="Nanum Gothic"/>
-          <w:sz w:val="20"/>
-          <w:szCs w:val="20"/>
-        </w:rPr>
-        <w:t xml:space="preserve">이면 </w:t>
-      </w:r>
-      <w:r>
-        <w:rPr>
-          <w:rFonts w:ascii="Nanum Gothic" w:eastAsia="Nanum Gothic" w:hAnsi="Nanum Gothic" w:cs="Menlo"/>
-          <w:sz w:val="20"/>
-          <w:szCs w:val="20"/>
-        </w:rPr>
-        <w:t>C, 76~90</w:t>
-      </w:r>
-      <w:r>
-        <w:rPr>
-          <w:rFonts w:ascii="Nanum Gothic" w:eastAsia="Nanum Gothic" w:hAnsi="Nanum Gothic"/>
-          <w:sz w:val="20"/>
-          <w:szCs w:val="20"/>
-        </w:rPr>
-        <w:t xml:space="preserve">이면 </w:t>
-      </w:r>
-      <w:r>
-        <w:rPr>
-          <w:rFonts w:ascii="Nanum Gothic" w:eastAsia="Nanum Gothic" w:hAnsi="Nanum Gothic" w:cs="Menlo"/>
-          <w:sz w:val="20"/>
-          <w:szCs w:val="20"/>
-        </w:rPr>
-        <w:t xml:space="preserve">B 91~100 </w:t>
-      </w:r>
-      <w:r>
-        <w:rPr>
-          <w:rFonts w:ascii="Nanum Gothic" w:eastAsia="Nanum Gothic" w:hAnsi="Nanum Gothic"/>
-          <w:sz w:val="20"/>
-          <w:szCs w:val="20"/>
-        </w:rPr>
-        <w:t xml:space="preserve">이면 </w:t>
-      </w:r>
-      <w:r>
-        <w:rPr>
-          <w:rFonts w:ascii="Nanum Gothic" w:eastAsia="Nanum Gothic" w:hAnsi="Nanum Gothic" w:cs="Menlo"/>
-          <w:sz w:val="20"/>
-          <w:szCs w:val="20"/>
-        </w:rPr>
-        <w:t>A</w:t>
-      </w:r>
-      <w:proofErr w:type="spellStart"/>
-      <w:r>
-        <w:rPr>
-          <w:rFonts w:ascii="Nanum Gothic" w:eastAsia="Nanum Gothic" w:hAnsi="Nanum Gothic"/>
-          <w:sz w:val="20"/>
-          <w:szCs w:val="20"/>
-        </w:rPr>
-        <w:t>를</w:t>
-      </w:r>
-      <w:proofErr w:type="spellEnd"/>
-      <w:r>
-        <w:rPr>
-          <w:rFonts w:ascii="Nanum Gothic" w:eastAsia="Nanum Gothic" w:hAnsi="Nanum Gothic"/>
-          <w:sz w:val="20"/>
-          <w:szCs w:val="20"/>
-        </w:rPr>
-        <w:t xml:space="preserve"> 출력한다</w:t>
+        <w:t>: 72</w:t>
+      </w:r>
+      <w:r>
+        <w:rPr>
+          <w:rFonts w:ascii="Nanum Gothic" w:eastAsia="Nanum Gothic" w:hAnsi="Nanum Gothic" w:cs="Menlo"/>
+          <w:sz w:val="20"/>
+          <w:szCs w:val="20"/>
+        </w:rPr>
+        <w:br/>
+      </w:r>
+      <w:r>
+        <w:rPr>
+          <w:rFonts w:ascii="Nanum Gothic" w:eastAsia="Nanum Gothic" w:hAnsi="Nanum Gothic"/>
+          <w:b/>
+          <w:color w:val="4472C4" w:themeColor="accent1"/>
+          <w:sz w:val="16"/>
+          <w:szCs w:val="16"/>
+        </w:rPr>
+        <w:t>출력</w:t>
+      </w:r>
+      <w:r>
+        <w:rPr>
+          <w:rFonts w:ascii="Nanum Gothic" w:eastAsia="Nanum Gothic" w:hAnsi="Nanum Gothic"/>
+          <w:color w:val="4472C4" w:themeColor="accent1"/>
+          <w:sz w:val="20"/>
+          <w:szCs w:val="20"/>
+        </w:rPr>
+        <w:t xml:space="preserve"> </w:t>
+      </w:r>
+      <w:r>
+        <w:rPr>
+          <w:rFonts w:ascii="Nanum Gothic" w:eastAsia="Nanum Gothic" w:hAnsi="Nanum Gothic" w:cs="Menlo"/>
+          <w:sz w:val="20"/>
+          <w:szCs w:val="20"/>
+        </w:rPr>
+        <w:t xml:space="preserve">: C </w:t>
+      </w:r>
+    </w:p>
+    <w:p>
+      <w:pPr>
+        <w:pStyle w:val="a3"/>
+        <w:rPr>
+          <w:rFonts w:ascii="Nanum Gothic" w:eastAsia="Nanum Gothic" w:hAnsi="Nanum Gothic" w:cs="Menlo"/>
+          <w:sz w:val="20"/>
+          <w:szCs w:val="20"/>
+        </w:rPr>
+      </w:pPr>
+    </w:p>
+    <w:p>
+      <w:pPr>
+        <w:pStyle w:val="a3"/>
+        <w:rPr>
+          <w:rFonts w:ascii="Nanum Gothic" w:eastAsia="Nanum Gothic" w:hAnsi="Nanum Gothic"/>
+          <w:sz w:val="20"/>
+          <w:szCs w:val="20"/>
+        </w:rPr>
+      </w:pPr>
+      <w:r>
+        <w:rPr>
+          <w:rFonts w:ascii="Nanum Gothic" w:eastAsia="Nanum Gothic" w:hAnsi="Nanum Gothic" w:cs="Menlo"/>
+          <w:sz w:val="20"/>
+          <w:szCs w:val="20"/>
+        </w:rPr>
+        <w:t>4</w:t>
       </w:r>
       <w:r>
         <w:rPr>
@@ -892,38 +878,9 @@
         </w:rPr>
         <w:t>.</w:t>
       </w:r>
-    </w:p>
-    <w:p>
-      <w:pPr>
-        <w:pStyle w:val="a3"/>
-        <w:rPr>
-          <w:rFonts w:ascii="Nanum Gothic" w:eastAsia="Nanum Gothic" w:hAnsi="Nanum Gothic" w:cs="Menlo"/>
-          <w:sz w:val="20"/>
-          <w:szCs w:val="20"/>
-        </w:rPr>
-      </w:pPr>
-      <w:r>
-        <w:rPr>
-          <w:rFonts w:ascii="Nanum Gothic" w:eastAsia="Nanum Gothic" w:hAnsi="Nanum Gothic" w:cs="Menlo"/>
-          <w:sz w:val="20"/>
-          <w:szCs w:val="20"/>
-        </w:rPr>
-        <w:br/>
-      </w:r>
-      <w:r>
-        <w:rPr>
-          <w:rFonts w:ascii="Nanum Gothic" w:eastAsia="Nanum Gothic" w:hAnsi="Nanum Gothic"/>
-          <w:b/>
-          <w:color w:val="4472C4" w:themeColor="accent1"/>
-          <w:sz w:val="16"/>
-          <w:szCs w:val="16"/>
-        </w:rPr>
-        <w:t>입력</w:t>
-      </w:r>
-      <w:r>
-        <w:rPr>
-          <w:rFonts w:ascii="Nanum Gothic" w:eastAsia="Nanum Gothic" w:hAnsi="Nanum Gothic"/>
-          <w:color w:val="4472C4" w:themeColor="accent1"/>
+      <w:r>
+        <w:rPr>
+          <w:rFonts w:ascii="Nanum Gothic" w:eastAsia="Nanum Gothic" w:hAnsi="Nanum Gothic" w:cs="Menlo"/>
           <w:sz w:val="20"/>
           <w:szCs w:val="20"/>
         </w:rPr>
@@ -931,91 +888,12 @@
       </w:r>
       <w:r>
         <w:rPr>
-          <w:rFonts w:ascii="Nanum Gothic" w:eastAsia="Nanum Gothic" w:hAnsi="Nanum Gothic" w:cs="Menlo"/>
-          <w:sz w:val="20"/>
-          <w:szCs w:val="20"/>
-        </w:rPr>
-        <w:t>: 72</w:t>
-      </w:r>
-      <w:r>
-        <w:rPr>
-          <w:rFonts w:ascii="Nanum Gothic" w:eastAsia="Nanum Gothic" w:hAnsi="Nanum Gothic" w:cs="Menlo"/>
-          <w:sz w:val="20"/>
-          <w:szCs w:val="20"/>
-        </w:rPr>
-        <w:br/>
-      </w:r>
-      <w:r>
-        <w:rPr>
-          <w:rFonts w:ascii="Nanum Gothic" w:eastAsia="Nanum Gothic" w:hAnsi="Nanum Gothic"/>
-          <w:b/>
-          <w:color w:val="4472C4" w:themeColor="accent1"/>
-          <w:sz w:val="16"/>
-          <w:szCs w:val="16"/>
-        </w:rPr>
-        <w:t>출력</w:t>
-      </w:r>
-      <w:r>
-        <w:rPr>
-          <w:rFonts w:ascii="Nanum Gothic" w:eastAsia="Nanum Gothic" w:hAnsi="Nanum Gothic"/>
-          <w:color w:val="4472C4" w:themeColor="accent1"/>
-          <w:sz w:val="20"/>
-          <w:szCs w:val="20"/>
-        </w:rPr>
-        <w:t xml:space="preserve"> </w:t>
-      </w:r>
-      <w:r>
-        <w:rPr>
-          <w:rFonts w:ascii="Nanum Gothic" w:eastAsia="Nanum Gothic" w:hAnsi="Nanum Gothic" w:cs="Menlo"/>
-          <w:sz w:val="20"/>
-          <w:szCs w:val="20"/>
-        </w:rPr>
-        <w:t xml:space="preserve">: C </w:t>
-      </w:r>
-    </w:p>
-    <w:p>
-      <w:pPr>
-        <w:pStyle w:val="a3"/>
-        <w:rPr>
-          <w:rFonts w:ascii="Nanum Gothic" w:eastAsia="Nanum Gothic" w:hAnsi="Nanum Gothic"/>
-          <w:sz w:val="20"/>
-          <w:szCs w:val="20"/>
-        </w:rPr>
-      </w:pPr>
-      <w:r>
-        <w:rPr>
-          <w:rFonts w:ascii="Nanum Gothic" w:eastAsia="Nanum Gothic" w:hAnsi="Nanum Gothic" w:cs="Menlo"/>
-          <w:sz w:val="20"/>
-          <w:szCs w:val="20"/>
-        </w:rPr>
-        <w:t>4</w:t>
-      </w:r>
-      <w:r>
-        <w:rPr>
-          <w:rFonts w:ascii="Nanum Gothic" w:eastAsia="Nanum Gothic" w:hAnsi="Nanum Gothic" w:cs="Menlo"/>
-          <w:sz w:val="20"/>
-          <w:szCs w:val="20"/>
-        </w:rPr>
-        <w:t>.</w:t>
-      </w:r>
-      <w:r>
-        <w:rPr>
-          <w:rFonts w:ascii="Nanum Gothic" w:eastAsia="Nanum Gothic" w:hAnsi="Nanum Gothic" w:cs="Menlo"/>
-          <w:sz w:val="20"/>
-          <w:szCs w:val="20"/>
-        </w:rPr>
-        <w:t xml:space="preserve"> </w:t>
-      </w:r>
-      <w:proofErr w:type="spellStart"/>
-      <w:r>
-        <w:rPr>
           <w:rFonts w:ascii="Nanum Gothic" w:eastAsia="Nanum Gothic" w:hAnsi="Nanum Gothic"/>
           <w:sz w:val="20"/>
           <w:szCs w:val="20"/>
         </w:rPr>
         <w:t>짝수홀수</w:t>
       </w:r>
-      <w:proofErr w:type="spellEnd"/>
       <w:r>
         <w:rPr>
           <w:rFonts w:ascii="Nanum Gothic" w:eastAsia="Nanum Gothic" w:hAnsi="Nanum Gothic"/>
@@ -1039,25 +917,7 @@
           <w:sz w:val="20"/>
           <w:szCs w:val="20"/>
         </w:rPr>
-        <w:t xml:space="preserve">개를 </w:t>
-      </w:r>
-      <w:proofErr w:type="spellStart"/>
-      <w:r>
-        <w:rPr>
-          <w:rFonts w:ascii="Nanum Gothic" w:eastAsia="Nanum Gothic" w:hAnsi="Nanum Gothic"/>
-          <w:sz w:val="20"/>
-          <w:szCs w:val="20"/>
-        </w:rPr>
-        <w:t>입력받아</w:t>
-      </w:r>
-      <w:proofErr w:type="spellEnd"/>
-      <w:r>
-        <w:rPr>
-          <w:rFonts w:ascii="Nanum Gothic" w:eastAsia="Nanum Gothic" w:hAnsi="Nanum Gothic"/>
-          <w:sz w:val="20"/>
-          <w:szCs w:val="20"/>
-        </w:rPr>
-        <w:t xml:space="preserve"> 짝수이면 </w:t>
+        <w:t xml:space="preserve">개를 입력받아 짝수이면 </w:t>
       </w:r>
       <w:r>
         <w:rPr>
@@ -1083,23 +943,13 @@
         </w:rPr>
         <w:t>Odd</w:t>
       </w:r>
-      <w:proofErr w:type="spellStart"/>
-      <w:r>
-        <w:rPr>
-          <w:rFonts w:ascii="Nanum Gothic" w:eastAsia="Nanum Gothic" w:hAnsi="Nanum Gothic"/>
-          <w:sz w:val="20"/>
-          <w:szCs w:val="20"/>
-        </w:rPr>
-        <w:t>를</w:t>
-      </w:r>
-      <w:proofErr w:type="spellEnd"/>
-      <w:r>
-        <w:rPr>
-          <w:rFonts w:ascii="Nanum Gothic" w:eastAsia="Nanum Gothic" w:hAnsi="Nanum Gothic"/>
-          <w:sz w:val="20"/>
-          <w:szCs w:val="20"/>
-        </w:rPr>
-        <w:t xml:space="preserve"> 출력하게 하라 </w:t>
+      <w:r>
+        <w:rPr>
+          <w:rFonts w:ascii="Nanum Gothic" w:eastAsia="Nanum Gothic" w:hAnsi="Nanum Gothic"/>
+          <w:sz w:val="20"/>
+          <w:szCs w:val="20"/>
+        </w:rPr>
+        <w:t xml:space="preserve">를 출력하게 하라 </w:t>
       </w:r>
     </w:p>
     <w:p>
@@ -1143,7 +993,7 @@
       <w:pPr>
         <w:pStyle w:val="a3"/>
         <w:rPr>
-          <w:rFonts w:ascii="Nanum Gothic" w:eastAsia="Nanum Gothic" w:hAnsi="Nanum Gothic" w:cs="Menlo"/>
+          <w:rFonts w:ascii="Nanum Gothic" w:eastAsia="Nanum Gothic" w:hAnsi="Nanum Gothic" w:cs="Menlo" w:hint="eastAsia"/>
           <w:sz w:val="20"/>
           <w:szCs w:val="20"/>
         </w:rPr>
@@ -1176,7 +1026,6 @@
         <w:t xml:space="preserve">: Even </w:t>
       </w:r>
     </w:p>
-    <w:p/>
     <w:p>
       <w:pPr>
         <w:pStyle w:val="a3"/>
@@ -1192,6 +1041,7 @@
           <w:sz w:val="20"/>
           <w:szCs w:val="20"/>
         </w:rPr>
+        <w:lastRenderedPageBreak/>
         <w:t>5</w:t>
       </w:r>
       <w:r>
@@ -1243,14 +1093,6 @@
           <w:szCs w:val="20"/>
         </w:rPr>
         <w:br/>
-      </w:r>
-      <w:r>
-        <w:rPr>
-          <w:rFonts w:ascii="Nanum Gothic" w:eastAsia="Nanum Gothic" w:hAnsi="Nanum Gothic"/>
-          <w:sz w:val="20"/>
-          <w:szCs w:val="20"/>
-        </w:rPr>
-        <w:lastRenderedPageBreak/>
         <w:t xml:space="preserve">다음 줄에는 n 개의 수가 주어진다. ( 모든 수는 1000 이하의 음이 아닌 정수) 차례대로 첫번째 , 두번째 , .... </w:t>
       </w:r>
     </w:p>
@@ -1466,23 +1308,35 @@
           <w:rFonts w:ascii="Nanum Gothic" w:eastAsia="Nanum Gothic" w:hAnsi="Nanum Gothic" w:hint="eastAsia"/>
           <w:szCs w:val="20"/>
         </w:rPr>
-        <w:t xml:space="preserve">승훈이는 숫자 중에서 홀수를 싫어하며 </w:t>
-      </w:r>
-      <w:proofErr w:type="spellStart"/>
+        <w:t>승훈이는 숫자 중에서 홀수를 싫어하며 짝수만을 좋아합니다.</w:t>
+      </w:r>
+      <w:r>
+        <w:rPr>
+          <w:rFonts w:ascii="Nanum Gothic" w:eastAsia="Nanum Gothic" w:hAnsi="Nanum Gothic"/>
+          <w:szCs w:val="20"/>
+        </w:rPr>
+        <w:t xml:space="preserve"> </w:t>
+      </w:r>
       <w:r>
         <w:rPr>
           <w:rFonts w:ascii="Nanum Gothic" w:eastAsia="Nanum Gothic" w:hAnsi="Nanum Gothic" w:hint="eastAsia"/>
           <w:szCs w:val="20"/>
         </w:rPr>
-        <w:t>짝수만을</w:t>
-      </w:r>
-      <w:proofErr w:type="spellEnd"/>
+        <w:t xml:space="preserve">승훈이를 위해 하나의 정수가 입력되면 </w:t>
+      </w:r>
+      <w:r>
+        <w:rPr>
+          <w:rFonts w:ascii="Nanum Gothic" w:eastAsia="Nanum Gothic" w:hAnsi="Nanum Gothic"/>
+          <w:szCs w:val="20"/>
+        </w:rPr>
+        <w:t>1</w:t>
+      </w:r>
       <w:r>
         <w:rPr>
           <w:rFonts w:ascii="Nanum Gothic" w:eastAsia="Nanum Gothic" w:hAnsi="Nanum Gothic" w:hint="eastAsia"/>
           <w:szCs w:val="20"/>
         </w:rPr>
-        <w:t xml:space="preserve"> 좋아합니다.</w:t>
+        <w:t>부터 그 수까지 존재하는 짝수들의 합을 구하는 프로그램을 작성하세요.</w:t>
       </w:r>
       <w:r>
         <w:rPr>
@@ -1491,112 +1345,138 @@
         </w:rPr>
         <w:t xml:space="preserve"> </w:t>
       </w:r>
-      <w:proofErr w:type="spellStart"/>
       <w:r>
         <w:rPr>
           <w:rFonts w:ascii="Nanum Gothic" w:eastAsia="Nanum Gothic" w:hAnsi="Nanum Gothic" w:hint="eastAsia"/>
           <w:szCs w:val="20"/>
         </w:rPr>
-        <w:t>승훈이를</w:t>
-      </w:r>
-      <w:proofErr w:type="spellEnd"/>
+        <w:t xml:space="preserve">예를 들어 </w:t>
+      </w:r>
+      <w:r>
+        <w:rPr>
+          <w:rFonts w:ascii="Nanum Gothic" w:eastAsia="Nanum Gothic" w:hAnsi="Nanum Gothic"/>
+          <w:szCs w:val="20"/>
+        </w:rPr>
+        <w:t>10</w:t>
+      </w:r>
       <w:r>
         <w:rPr>
           <w:rFonts w:ascii="Nanum Gothic" w:eastAsia="Nanum Gothic" w:hAnsi="Nanum Gothic" w:hint="eastAsia"/>
           <w:szCs w:val="20"/>
         </w:rPr>
-        <w:t xml:space="preserve"> 위해 하나의 정수가 입력되면 </w:t>
-      </w:r>
-      <w:r>
-        <w:rPr>
-          <w:rFonts w:ascii="Nanum Gothic" w:eastAsia="Nanum Gothic" w:hAnsi="Nanum Gothic"/>
-          <w:szCs w:val="20"/>
-        </w:rPr>
-        <w:t>1</w:t>
+        <w:t>이 입력되면,</w:t>
+      </w:r>
+      <w:r>
+        <w:rPr>
+          <w:rFonts w:ascii="Nanum Gothic" w:eastAsia="Nanum Gothic" w:hAnsi="Nanum Gothic"/>
+          <w:szCs w:val="20"/>
+        </w:rPr>
+        <w:t xml:space="preserve"> 2+4+6+8+10</w:t>
       </w:r>
       <w:r>
         <w:rPr>
           <w:rFonts w:ascii="Nanum Gothic" w:eastAsia="Nanum Gothic" w:hAnsi="Nanum Gothic" w:hint="eastAsia"/>
           <w:szCs w:val="20"/>
         </w:rPr>
-        <w:t>부터 그 수까지 존재하는 짝수들의 합을 구하는 프로그램을 작성하세요.</w:t>
-      </w:r>
-      <w:r>
-        <w:rPr>
-          <w:rFonts w:ascii="Nanum Gothic" w:eastAsia="Nanum Gothic" w:hAnsi="Nanum Gothic"/>
-          <w:szCs w:val="20"/>
-        </w:rPr>
-        <w:t xml:space="preserve"> </w:t>
+        <w:t xml:space="preserve">으로 </w:t>
+      </w:r>
+      <w:r>
+        <w:rPr>
+          <w:rFonts w:ascii="Nanum Gothic" w:eastAsia="Nanum Gothic" w:hAnsi="Nanum Gothic"/>
+          <w:szCs w:val="20"/>
+        </w:rPr>
+        <w:t>30</w:t>
       </w:r>
       <w:r>
         <w:rPr>
           <w:rFonts w:ascii="Nanum Gothic" w:eastAsia="Nanum Gothic" w:hAnsi="Nanum Gothic" w:hint="eastAsia"/>
           <w:szCs w:val="20"/>
         </w:rPr>
-        <w:t xml:space="preserve">예를 들어 </w:t>
-      </w:r>
-      <w:r>
-        <w:rPr>
-          <w:rFonts w:ascii="Nanum Gothic" w:eastAsia="Nanum Gothic" w:hAnsi="Nanum Gothic"/>
-          <w:szCs w:val="20"/>
-        </w:rPr>
-        <w:t>10</w:t>
-      </w:r>
+        <w:t>을 출력합니다.</w:t>
+      </w:r>
+    </w:p>
+    <w:p>
+      <w:pPr>
+        <w:rPr>
+          <w:rFonts w:ascii="Nanum Gothic" w:eastAsia="Nanum Gothic" w:hAnsi="Nanum Gothic"/>
+          <w:szCs w:val="20"/>
+        </w:rPr>
+      </w:pPr>
+    </w:p>
+    <w:p>
+      <w:pPr>
+        <w:rPr>
+          <w:rFonts w:ascii="Nanum Gothic" w:eastAsia="Nanum Gothic" w:hAnsi="Nanum Gothic"/>
+          <w:b/>
+          <w:color w:val="4472C4" w:themeColor="accent1"/>
+          <w:sz w:val="16"/>
+          <w:szCs w:val="16"/>
+        </w:rPr>
+      </w:pPr>
       <w:r>
         <w:rPr>
           <w:rFonts w:ascii="Nanum Gothic" w:eastAsia="Nanum Gothic" w:hAnsi="Nanum Gothic" w:hint="eastAsia"/>
-          <w:szCs w:val="20"/>
-        </w:rPr>
-        <w:t>이 입력되면,</w:t>
-      </w:r>
-      <w:r>
-        <w:rPr>
-          <w:rFonts w:ascii="Nanum Gothic" w:eastAsia="Nanum Gothic" w:hAnsi="Nanum Gothic"/>
-          <w:szCs w:val="20"/>
-        </w:rPr>
-        <w:t xml:space="preserve"> 2+4+6+8+10</w:t>
-      </w:r>
+          <w:b/>
+          <w:color w:val="4472C4" w:themeColor="accent1"/>
+          <w:sz w:val="16"/>
+          <w:szCs w:val="16"/>
+        </w:rPr>
+        <w:t>입력값 설명</w:t>
+      </w:r>
+    </w:p>
+    <w:p>
+      <w:pPr>
+        <w:rPr>
+          <w:rFonts w:ascii="Nanum Gothic" w:eastAsia="Nanum Gothic" w:hAnsi="Nanum Gothic"/>
+          <w:szCs w:val="20"/>
+        </w:rPr>
+      </w:pPr>
       <w:r>
         <w:rPr>
           <w:rFonts w:ascii="Nanum Gothic" w:eastAsia="Nanum Gothic" w:hAnsi="Nanum Gothic" w:hint="eastAsia"/>
           <w:szCs w:val="20"/>
         </w:rPr>
-        <w:t xml:space="preserve">으로 </w:t>
-      </w:r>
-      <w:r>
-        <w:rPr>
-          <w:rFonts w:ascii="Nanum Gothic" w:eastAsia="Nanum Gothic" w:hAnsi="Nanum Gothic"/>
-          <w:szCs w:val="20"/>
-        </w:rPr>
-        <w:t>30</w:t>
+        <w:t xml:space="preserve">정수 </w:t>
+      </w:r>
+      <w:r>
+        <w:rPr>
+          <w:rFonts w:ascii="Nanum Gothic" w:eastAsia="Nanum Gothic" w:hAnsi="Nanum Gothic"/>
+          <w:szCs w:val="20"/>
+        </w:rPr>
+        <w:t>A</w:t>
       </w:r>
       <w:r>
         <w:rPr>
           <w:rFonts w:ascii="Nanum Gothic" w:eastAsia="Nanum Gothic" w:hAnsi="Nanum Gothic" w:hint="eastAsia"/>
           <w:szCs w:val="20"/>
         </w:rPr>
-        <w:t>을 출력합니다.</w:t>
-      </w:r>
-    </w:p>
-    <w:p>
-      <w:pPr>
-        <w:rPr>
-          <w:rFonts w:ascii="Nanum Gothic" w:eastAsia="Nanum Gothic" w:hAnsi="Nanum Gothic"/>
-          <w:szCs w:val="20"/>
-        </w:rPr>
-      </w:pPr>
-    </w:p>
-    <w:p>
-      <w:pPr>
-        <w:rPr>
-          <w:rFonts w:ascii="Nanum Gothic" w:eastAsia="Nanum Gothic" w:hAnsi="Nanum Gothic"/>
-          <w:b/>
-          <w:color w:val="4472C4" w:themeColor="accent1"/>
-          <w:sz w:val="16"/>
-          <w:szCs w:val="16"/>
-        </w:rPr>
-      </w:pPr>
-      <w:proofErr w:type="spellStart"/>
+        <w:t>가 입력됩니다.</w:t>
+      </w:r>
+      <w:r>
+        <w:rPr>
+          <w:rFonts w:ascii="Nanum Gothic" w:eastAsia="Nanum Gothic" w:hAnsi="Nanum Gothic"/>
+          <w:szCs w:val="20"/>
+        </w:rPr>
+        <w:t xml:space="preserve"> (0&lt;=A&lt;=10,000)</w:t>
+      </w:r>
+    </w:p>
+    <w:p>
+      <w:pPr>
+        <w:rPr>
+          <w:rFonts w:ascii="Nanum Gothic" w:eastAsia="Nanum Gothic" w:hAnsi="Nanum Gothic"/>
+          <w:b/>
+          <w:color w:val="4472C4" w:themeColor="accent1"/>
+          <w:sz w:val="16"/>
+          <w:szCs w:val="16"/>
+        </w:rPr>
+      </w:pPr>
+      <w:r>
+        <w:rPr>
+          <w:rFonts w:ascii="Nanum Gothic" w:eastAsia="Nanum Gothic" w:hAnsi="Nanum Gothic"/>
+          <w:szCs w:val="20"/>
+        </w:rPr>
+        <w:br/>
+      </w:r>
       <w:r>
         <w:rPr>
           <w:rFonts w:ascii="Nanum Gothic" w:eastAsia="Nanum Gothic" w:hAnsi="Nanum Gothic" w:hint="eastAsia"/>
@@ -1605,132 +1485,36 @@
           <w:sz w:val="16"/>
           <w:szCs w:val="16"/>
         </w:rPr>
-        <w:t>입력값</w:t>
-      </w:r>
-      <w:proofErr w:type="spellEnd"/>
+        <w:t>출력값 설명</w:t>
+      </w:r>
+    </w:p>
+    <w:p>
+      <w:pPr>
+        <w:rPr>
+          <w:rFonts w:ascii="Nanum Gothic" w:eastAsia="Nanum Gothic" w:hAnsi="Nanum Gothic"/>
+          <w:szCs w:val="20"/>
+        </w:rPr>
+      </w:pPr>
       <w:r>
         <w:rPr>
           <w:rFonts w:ascii="Nanum Gothic" w:eastAsia="Nanum Gothic" w:hAnsi="Nanum Gothic" w:hint="eastAsia"/>
-          <w:b/>
-          <w:color w:val="4472C4" w:themeColor="accent1"/>
-          <w:sz w:val="16"/>
-          <w:szCs w:val="16"/>
-        </w:rPr>
-        <w:t xml:space="preserve"> 설명</w:t>
-      </w:r>
-    </w:p>
-    <w:p>
-      <w:pPr>
-        <w:rPr>
-          <w:rFonts w:ascii="Nanum Gothic" w:eastAsia="Nanum Gothic" w:hAnsi="Nanum Gothic"/>
-          <w:szCs w:val="20"/>
-        </w:rPr>
-      </w:pPr>
+          <w:szCs w:val="20"/>
+        </w:rPr>
+        <w:t xml:space="preserve">1부터 </w:t>
+      </w:r>
+      <w:r>
+        <w:rPr>
+          <w:rFonts w:ascii="Nanum Gothic" w:eastAsia="Nanum Gothic" w:hAnsi="Nanum Gothic"/>
+          <w:szCs w:val="20"/>
+        </w:rPr>
+        <w:t>A</w:t>
+      </w:r>
       <w:r>
         <w:rPr>
           <w:rFonts w:ascii="Nanum Gothic" w:eastAsia="Nanum Gothic" w:hAnsi="Nanum Gothic" w:hint="eastAsia"/>
           <w:szCs w:val="20"/>
         </w:rPr>
-        <w:t xml:space="preserve">정수 </w:t>
-      </w:r>
-      <w:r>
-        <w:rPr>
-          <w:rFonts w:ascii="Nanum Gothic" w:eastAsia="Nanum Gothic" w:hAnsi="Nanum Gothic"/>
-          <w:szCs w:val="20"/>
-        </w:rPr>
-        <w:t>A</w:t>
-      </w:r>
-      <w:r>
-        <w:rPr>
-          <w:rFonts w:ascii="Nanum Gothic" w:eastAsia="Nanum Gothic" w:hAnsi="Nanum Gothic" w:hint="eastAsia"/>
-          <w:szCs w:val="20"/>
-        </w:rPr>
-        <w:t>가 입력됩니다.</w:t>
-      </w:r>
-      <w:r>
-        <w:rPr>
-          <w:rFonts w:ascii="Nanum Gothic" w:eastAsia="Nanum Gothic" w:hAnsi="Nanum Gothic"/>
-          <w:szCs w:val="20"/>
-        </w:rPr>
-        <w:t xml:space="preserve"> (0&lt;=A&lt;=10,000)</w:t>
-      </w:r>
-    </w:p>
-    <w:p>
-      <w:pPr>
-        <w:rPr>
-          <w:rFonts w:ascii="Nanum Gothic" w:eastAsia="Nanum Gothic" w:hAnsi="Nanum Gothic"/>
-          <w:b/>
-          <w:color w:val="4472C4" w:themeColor="accent1"/>
-          <w:sz w:val="16"/>
-          <w:szCs w:val="16"/>
-        </w:rPr>
-      </w:pPr>
-      <w:r>
-        <w:rPr>
-          <w:rFonts w:ascii="Nanum Gothic" w:eastAsia="Nanum Gothic" w:hAnsi="Nanum Gothic"/>
-          <w:szCs w:val="20"/>
-        </w:rPr>
-        <w:br/>
-      </w:r>
-      <w:proofErr w:type="spellStart"/>
-      <w:r>
-        <w:rPr>
-          <w:rFonts w:ascii="Nanum Gothic" w:eastAsia="Nanum Gothic" w:hAnsi="Nanum Gothic" w:hint="eastAsia"/>
-          <w:b/>
-          <w:color w:val="4472C4" w:themeColor="accent1"/>
-          <w:sz w:val="16"/>
-          <w:szCs w:val="16"/>
-        </w:rPr>
-        <w:t>출력값</w:t>
-      </w:r>
-      <w:proofErr w:type="spellEnd"/>
-      <w:r>
-        <w:rPr>
-          <w:rFonts w:ascii="Nanum Gothic" w:eastAsia="Nanum Gothic" w:hAnsi="Nanum Gothic" w:hint="eastAsia"/>
-          <w:b/>
-          <w:color w:val="4472C4" w:themeColor="accent1"/>
-          <w:sz w:val="16"/>
-          <w:szCs w:val="16"/>
-        </w:rPr>
-        <w:t xml:space="preserve"> 설명</w:t>
-      </w:r>
-    </w:p>
-    <w:p>
-      <w:pPr>
-        <w:rPr>
-          <w:rFonts w:ascii="Nanum Gothic" w:eastAsia="Nanum Gothic" w:hAnsi="Nanum Gothic"/>
-          <w:szCs w:val="20"/>
-        </w:rPr>
-      </w:pPr>
-      <w:r>
-        <w:rPr>
-          <w:rFonts w:ascii="Nanum Gothic" w:eastAsia="Nanum Gothic" w:hAnsi="Nanum Gothic" w:hint="eastAsia"/>
-          <w:szCs w:val="20"/>
-        </w:rPr>
-        <w:t xml:space="preserve">1부터 </w:t>
-      </w:r>
-      <w:r>
-        <w:rPr>
-          <w:rFonts w:ascii="Nanum Gothic" w:eastAsia="Nanum Gothic" w:hAnsi="Nanum Gothic"/>
-          <w:szCs w:val="20"/>
-        </w:rPr>
-        <w:t>A</w:t>
-      </w:r>
-      <w:proofErr w:type="spellStart"/>
-      <w:r>
-        <w:rPr>
-          <w:rFonts w:ascii="Nanum Gothic" w:eastAsia="Nanum Gothic" w:hAnsi="Nanum Gothic" w:hint="eastAsia"/>
-          <w:szCs w:val="20"/>
-        </w:rPr>
-        <w:t>까지의</w:t>
-      </w:r>
-      <w:proofErr w:type="spellEnd"/>
-      <w:r>
-        <w:rPr>
-          <w:rFonts w:ascii="Nanum Gothic" w:eastAsia="Nanum Gothic" w:hAnsi="Nanum Gothic" w:hint="eastAsia"/>
-          <w:szCs w:val="20"/>
-        </w:rPr>
-        <w:t xml:space="preserve"> 숫자 중에서 짝수의 합을 구합니다.</w:t>
+        <w:t>까지의 숫자 중에서 짝수의 합을 구합니다.</w:t>
       </w:r>
     </w:p>
     <w:p>
@@ -1924,32 +1708,329 @@
     </w:p>
     <w:p/>
     <w:p/>
-    <w:p/>
-    <w:p/>
-    <w:p/>
-    <w:p>
-      <w:pPr>
-        <w:rPr>
-          <w:rFonts w:ascii="Nanum Gothic" w:eastAsia="Nanum Gothic" w:hAnsi="Nanum Gothic"/>
-          <w:szCs w:val="20"/>
-        </w:rPr>
-      </w:pPr>
-      <w:r>
-        <w:rPr>
-          <w:rFonts w:ascii="Nanum Gothic" w:eastAsia="Nanum Gothic" w:hAnsi="Nanum Gothic"/>
-          <w:szCs w:val="20"/>
+    <w:p>
+      <w:pPr>
+        <w:widowControl/>
+        <w:wordWrap/>
+        <w:autoSpaceDE/>
+        <w:autoSpaceDN/>
+        <w:rPr>
+          <w:rFonts w:ascii="Nanum Gothic" w:eastAsia="Nanum Gothic" w:hAnsi="Nanum Gothic" w:cs="Arial"/>
+          <w:color w:val="000000"/>
+          <w:spacing w:val="9"/>
+          <w:kern w:val="0"/>
+          <w:szCs w:val="20"/>
+          <w:shd w:val="clear" w:color="auto" w:fill="FFFFFF"/>
+        </w:rPr>
+      </w:pPr>
+      <w:r>
+        <w:rPr>
+          <w:rFonts w:hint="eastAsia"/>
         </w:rPr>
         <w:lastRenderedPageBreak/>
         <w:t>7</w:t>
       </w:r>
       <w:r>
-        <w:rPr>
-          <w:rFonts w:ascii="Nanum Gothic" w:eastAsia="Nanum Gothic" w:hAnsi="Nanum Gothic"/>
-          <w:szCs w:val="20"/>
-        </w:rPr>
         <w:t xml:space="preserve">. </w:t>
       </w:r>
-      <w:proofErr w:type="spellStart"/>
+      <w:r>
+        <w:rPr>
+          <w:rFonts w:ascii="Nanum Gothic" w:eastAsia="Nanum Gothic" w:hAnsi="Nanum Gothic" w:cs="Arial"/>
+          <w:color w:val="000000"/>
+          <w:spacing w:val="9"/>
+          <w:kern w:val="0"/>
+          <w:szCs w:val="20"/>
+          <w:shd w:val="clear" w:color="auto" w:fill="FFFFFF"/>
+        </w:rPr>
+        <w:t xml:space="preserve">1번은 </w:t>
+      </w:r>
+      <w:r>
+        <w:rPr>
+          <w:rFonts w:ascii="Nanum Gothic" w:eastAsia="Nanum Gothic" w:hAnsi="Nanum Gothic" w:cs="Arial"/>
+          <w:color w:val="000000"/>
+          <w:spacing w:val="9"/>
+          <w:kern w:val="0"/>
+          <w:szCs w:val="20"/>
+          <w:shd w:val="clear" w:color="auto" w:fill="FFFFFF"/>
+        </w:rPr>
+        <w:t>dog</w:t>
+      </w:r>
+      <w:r>
+        <w:rPr>
+          <w:rFonts w:ascii="Nanum Gothic" w:eastAsia="Nanum Gothic" w:hAnsi="Nanum Gothic" w:cs="Arial"/>
+          <w:color w:val="000000"/>
+          <w:spacing w:val="9"/>
+          <w:kern w:val="0"/>
+          <w:szCs w:val="20"/>
+          <w:shd w:val="clear" w:color="auto" w:fill="FFFFFF"/>
+        </w:rPr>
+        <w:t xml:space="preserve">, 2번은 </w:t>
+      </w:r>
+      <w:r>
+        <w:rPr>
+          <w:rFonts w:ascii="Nanum Gothic" w:eastAsia="Nanum Gothic" w:hAnsi="Nanum Gothic" w:cs="Arial" w:hint="eastAsia"/>
+          <w:color w:val="000000"/>
+          <w:spacing w:val="9"/>
+          <w:kern w:val="0"/>
+          <w:szCs w:val="20"/>
+          <w:shd w:val="clear" w:color="auto" w:fill="FFFFFF"/>
+        </w:rPr>
+        <w:t>c</w:t>
+      </w:r>
+      <w:r>
+        <w:rPr>
+          <w:rFonts w:ascii="Nanum Gothic" w:eastAsia="Nanum Gothic" w:hAnsi="Nanum Gothic" w:cs="Arial"/>
+          <w:color w:val="000000"/>
+          <w:spacing w:val="9"/>
+          <w:kern w:val="0"/>
+          <w:szCs w:val="20"/>
+          <w:shd w:val="clear" w:color="auto" w:fill="FFFFFF"/>
+        </w:rPr>
+        <w:t>at</w:t>
+      </w:r>
+      <w:r>
+        <w:rPr>
+          <w:rFonts w:ascii="Nanum Gothic" w:eastAsia="Nanum Gothic" w:hAnsi="Nanum Gothic" w:cs="Arial"/>
+          <w:color w:val="000000"/>
+          <w:spacing w:val="9"/>
+          <w:kern w:val="0"/>
+          <w:szCs w:val="20"/>
+          <w:shd w:val="clear" w:color="auto" w:fill="FFFFFF"/>
+        </w:rPr>
+        <w:t xml:space="preserve">, </w:t>
+      </w:r>
+      <w:r>
+        <w:rPr>
+          <w:rFonts w:ascii="Nanum Gothic" w:eastAsia="Nanum Gothic" w:hAnsi="Nanum Gothic" w:cs="Arial"/>
+          <w:color w:val="000000"/>
+          <w:spacing w:val="9"/>
+          <w:kern w:val="0"/>
+          <w:szCs w:val="20"/>
+          <w:shd w:val="clear" w:color="auto" w:fill="FFFFFF"/>
+        </w:rPr>
+        <w:t>3</w:t>
+      </w:r>
+      <w:r>
+        <w:rPr>
+          <w:rFonts w:ascii="Nanum Gothic" w:eastAsia="Nanum Gothic" w:hAnsi="Nanum Gothic" w:cs="Arial"/>
+          <w:color w:val="000000"/>
+          <w:spacing w:val="9"/>
+          <w:kern w:val="0"/>
+          <w:szCs w:val="20"/>
+          <w:shd w:val="clear" w:color="auto" w:fill="FFFFFF"/>
+        </w:rPr>
+        <w:t>번</w:t>
+      </w:r>
+      <w:r>
+        <w:rPr>
+          <w:rFonts w:ascii="Nanum Gothic" w:eastAsia="Nanum Gothic" w:hAnsi="Nanum Gothic" w:cs="Arial" w:hint="eastAsia"/>
+          <w:color w:val="000000"/>
+          <w:spacing w:val="9"/>
+          <w:kern w:val="0"/>
+          <w:szCs w:val="20"/>
+          <w:shd w:val="clear" w:color="auto" w:fill="FFFFFF"/>
+        </w:rPr>
+        <w:t xml:space="preserve"> </w:t>
+      </w:r>
+      <w:r>
+        <w:rPr>
+          <w:rFonts w:ascii="Nanum Gothic" w:eastAsia="Nanum Gothic" w:hAnsi="Nanum Gothic" w:cs="Arial"/>
+          <w:color w:val="000000"/>
+          <w:spacing w:val="9"/>
+          <w:kern w:val="0"/>
+          <w:szCs w:val="20"/>
+          <w:shd w:val="clear" w:color="auto" w:fill="FFFFFF"/>
+        </w:rPr>
+        <w:t>bird</w:t>
+      </w:r>
+      <w:r>
+        <w:rPr>
+          <w:rFonts w:ascii="Nanum Gothic" w:eastAsia="Nanum Gothic" w:hAnsi="Nanum Gothic" w:cs="Arial"/>
+          <w:color w:val="000000"/>
+          <w:spacing w:val="9"/>
+          <w:kern w:val="0"/>
+          <w:szCs w:val="20"/>
+          <w:shd w:val="clear" w:color="auto" w:fill="FFFFFF"/>
+        </w:rPr>
+        <w:t>로 정하고 번호를 입력하면 번호에 해당하는 동물을 영어로 출력하는 프로그램을 작성하</w:t>
+      </w:r>
+      <w:r>
+        <w:rPr>
+          <w:rFonts w:ascii="Nanum Gothic" w:eastAsia="Nanum Gothic" w:hAnsi="Nanum Gothic" w:cs="Arial" w:hint="eastAsia"/>
+          <w:color w:val="000000"/>
+          <w:spacing w:val="9"/>
+          <w:kern w:val="0"/>
+          <w:szCs w:val="20"/>
+          <w:shd w:val="clear" w:color="auto" w:fill="FFFFFF"/>
+        </w:rPr>
+        <w:t>라.</w:t>
+      </w:r>
+      <w:r>
+        <w:rPr>
+          <w:rFonts w:ascii="Nanum Gothic" w:eastAsia="Nanum Gothic" w:hAnsi="Nanum Gothic" w:cs="Arial"/>
+          <w:color w:val="000000"/>
+          <w:spacing w:val="9"/>
+          <w:kern w:val="0"/>
+          <w:szCs w:val="20"/>
+          <w:shd w:val="clear" w:color="auto" w:fill="FFFFFF"/>
+        </w:rPr>
+        <w:t> </w:t>
+      </w:r>
+    </w:p>
+    <w:p>
+      <w:pPr>
+        <w:widowControl/>
+        <w:wordWrap/>
+        <w:autoSpaceDE/>
+        <w:autoSpaceDN/>
+        <w:rPr>
+          <w:rFonts w:ascii="굴림" w:eastAsia="굴림" w:hAnsi="굴림" w:cs="굴림"/>
+          <w:kern w:val="0"/>
+          <w:sz w:val="24"/>
+        </w:rPr>
+      </w:pPr>
+      <w:r>
+        <w:rPr>
+          <w:rFonts w:ascii="Nanum Gothic" w:eastAsia="Nanum Gothic" w:hAnsi="Nanum Gothic" w:cs="Arial"/>
+          <w:color w:val="000000"/>
+          <w:spacing w:val="9"/>
+          <w:kern w:val="0"/>
+          <w:szCs w:val="20"/>
+        </w:rPr>
+        <w:br/>
+      </w:r>
+      <w:r>
+        <w:rPr>
+          <w:rFonts w:ascii="Nanum Gothic" w:eastAsia="Nanum Gothic" w:hAnsi="Nanum Gothic" w:cs="Arial"/>
+          <w:color w:val="000000"/>
+          <w:spacing w:val="9"/>
+          <w:kern w:val="0"/>
+          <w:szCs w:val="20"/>
+          <w:shd w:val="clear" w:color="auto" w:fill="FFFFFF"/>
+        </w:rPr>
+        <w:t>해당 번호가 없으면 "I don't know."라고 출력한다.</w:t>
+      </w:r>
+    </w:p>
+    <w:p>
+      <w:pPr>
+        <w:rPr>
+          <w:rFonts w:hint="eastAsia"/>
+        </w:rPr>
+      </w:pPr>
+    </w:p>
+    <w:p>
+      <w:pPr>
+        <w:rPr>
+          <w:b/>
+          <w:bCs/>
+          <w:color w:val="4472C4" w:themeColor="accent1"/>
+          <w:sz w:val="16"/>
+          <w:szCs w:val="16"/>
+        </w:rPr>
+      </w:pPr>
+      <w:r>
+        <w:rPr>
+          <w:rFonts w:hint="eastAsia"/>
+          <w:b/>
+          <w:bCs/>
+          <w:color w:val="4472C4" w:themeColor="accent1"/>
+          <w:sz w:val="16"/>
+          <w:szCs w:val="16"/>
+        </w:rPr>
+        <w:t>입력 예시</w:t>
+      </w:r>
+      <w:r>
+        <w:rPr>
+          <w:b/>
+          <w:bCs/>
+          <w:color w:val="4472C4" w:themeColor="accent1"/>
+          <w:sz w:val="16"/>
+          <w:szCs w:val="16"/>
+        </w:rPr>
+        <w:t xml:space="preserve">1 : </w:t>
+      </w:r>
+    </w:p>
+    <w:p>
+      <w:pPr>
+        <w:ind w:firstLine="800"/>
+      </w:pPr>
+      <w:r>
+        <w:t>Number? 2</w:t>
+      </w:r>
+    </w:p>
+    <w:p/>
+    <w:p>
+      <w:pPr>
+        <w:rPr>
+          <w:b/>
+          <w:bCs/>
+          <w:color w:val="4472C4" w:themeColor="accent1"/>
+          <w:sz w:val="16"/>
+          <w:szCs w:val="16"/>
+        </w:rPr>
+      </w:pPr>
+      <w:r>
+        <w:rPr>
+          <w:rFonts w:hint="eastAsia"/>
+          <w:b/>
+          <w:bCs/>
+          <w:color w:val="4472C4" w:themeColor="accent1"/>
+          <w:sz w:val="16"/>
+          <w:szCs w:val="16"/>
+        </w:rPr>
+        <w:t xml:space="preserve">출력 예시 </w:t>
+      </w:r>
+      <w:r>
+        <w:rPr>
+          <w:b/>
+          <w:bCs/>
+          <w:color w:val="4472C4" w:themeColor="accent1"/>
+          <w:sz w:val="16"/>
+          <w:szCs w:val="16"/>
+        </w:rPr>
+        <w:t xml:space="preserve">: </w:t>
+      </w:r>
+    </w:p>
+    <w:p>
+      <w:pPr>
+        <w:ind w:firstLine="800"/>
+        <w:rPr>
+          <w:rFonts w:hint="eastAsia"/>
+        </w:rPr>
+      </w:pPr>
+      <w:r>
+        <w:t>cat</w:t>
+      </w:r>
+    </w:p>
+    <w:p/>
+    <w:p>
+      <w:pPr>
+        <w:rPr>
+          <w:rFonts w:hint="eastAsia"/>
+        </w:rPr>
+      </w:pPr>
+    </w:p>
+    <w:p>
+      <w:pPr>
+        <w:rPr>
+          <w:rFonts w:ascii="Nanum Gothic" w:eastAsia="Nanum Gothic" w:hAnsi="Nanum Gothic"/>
+          <w:szCs w:val="20"/>
+        </w:rPr>
+      </w:pPr>
+      <w:r>
+        <w:rPr>
+          <w:rFonts w:ascii="Nanum Gothic" w:eastAsia="Nanum Gothic" w:hAnsi="Nanum Gothic"/>
+          <w:szCs w:val="20"/>
+        </w:rPr>
+        <w:t>8</w:t>
+      </w:r>
+      <w:r>
+        <w:rPr>
+          <w:rFonts w:ascii="Nanum Gothic" w:eastAsia="Nanum Gothic" w:hAnsi="Nanum Gothic"/>
+          <w:szCs w:val="20"/>
+        </w:rPr>
+        <w:t xml:space="preserve">. </w:t>
+      </w:r>
       <w:r>
         <w:rPr>
           <w:rFonts w:ascii="Nanum Gothic" w:eastAsia="Nanum Gothic" w:hAnsi="Nanum Gothic" w:hint="eastAsia"/>
@@ -1957,7 +2038,6 @@
         </w:rPr>
         <w:t>별찍기</w:t>
       </w:r>
-      <w:proofErr w:type="spellEnd"/>
     </w:p>
     <w:p>
       <w:pPr>
@@ -1990,43 +2070,7 @@
           <w:sz w:val="20"/>
           <w:szCs w:val="20"/>
         </w:rPr>
-        <w:t xml:space="preserve">개를 </w:t>
-      </w:r>
-      <w:proofErr w:type="spellStart"/>
-      <w:r>
-        <w:rPr>
-          <w:rFonts w:ascii="Nanum Gothic" w:eastAsia="Nanum Gothic" w:hAnsi="Nanum Gothic"/>
-          <w:sz w:val="20"/>
-          <w:szCs w:val="20"/>
-        </w:rPr>
-        <w:t>입력받아</w:t>
-      </w:r>
-      <w:proofErr w:type="spellEnd"/>
-      <w:r>
-        <w:rPr>
-          <w:rFonts w:ascii="Nanum Gothic" w:eastAsia="Nanum Gothic" w:hAnsi="Nanum Gothic"/>
-          <w:sz w:val="20"/>
-          <w:szCs w:val="20"/>
-        </w:rPr>
-        <w:t xml:space="preserve"> 그 정수만큼의 층을 가진 별 탑을 만드시오 </w:t>
-      </w:r>
-      <w:proofErr w:type="spellStart"/>
-      <w:r>
-        <w:rPr>
-          <w:rFonts w:ascii="Nanum Gothic" w:eastAsia="Nanum Gothic" w:hAnsi="Nanum Gothic"/>
-          <w:sz w:val="20"/>
-          <w:szCs w:val="20"/>
-        </w:rPr>
-        <w:t>왼쪽정렬</w:t>
-      </w:r>
-      <w:proofErr w:type="spellEnd"/>
-      <w:r>
-        <w:rPr>
-          <w:rFonts w:ascii="Nanum Gothic" w:eastAsia="Nanum Gothic" w:hAnsi="Nanum Gothic"/>
-          <w:sz w:val="20"/>
-          <w:szCs w:val="20"/>
-        </w:rPr>
-        <w:t xml:space="preserve"> 오름차순</w:t>
+        <w:t>개를 입력받아 그 정수만큼의 층을 가진 별 탑을 만드시오 왼쪽정렬 오름차순</w:t>
       </w:r>
       <w:r>
         <w:rPr>
@@ -2312,7 +2356,7 @@
           <w:kern w:val="0"/>
           <w:szCs w:val="20"/>
         </w:rPr>
-        <w:t>8</w:t>
+        <w:t>9</w:t>
       </w:r>
       <w:r>
         <w:rPr>
@@ -2322,7 +2366,14 @@
         </w:rPr>
         <w:t>.</w:t>
       </w:r>
-      <w:proofErr w:type="spellStart"/>
+      <w:r>
+        <w:rPr>
+          <w:rFonts w:ascii="Nanum Gothic" w:eastAsia="Nanum Gothic" w:hAnsi="Nanum Gothic" w:cs="Menlo"/>
+          <w:kern w:val="0"/>
+          <w:szCs w:val="20"/>
+        </w:rPr>
+        <w:t xml:space="preserve"> </w:t>
+      </w:r>
       <w:r>
         <w:rPr>
           <w:rFonts w:ascii="Nanum Gothic" w:eastAsia="Nanum Gothic" w:hAnsi="Nanum Gothic" w:cs="굴림" w:hint="eastAsia"/>
@@ -2331,7 +2382,6 @@
         </w:rPr>
         <w:t>별찍기</w:t>
       </w:r>
-      <w:proofErr w:type="spellEnd"/>
       <w:r>
         <w:rPr>
           <w:rFonts w:ascii="Nanum Gothic" w:eastAsia="Nanum Gothic" w:hAnsi="Nanum Gothic" w:cs="Menlo"/>
@@ -2377,43 +2427,7 @@
           <w:kern w:val="0"/>
           <w:szCs w:val="20"/>
         </w:rPr>
-        <w:t xml:space="preserve">개를 </w:t>
-      </w:r>
-      <w:proofErr w:type="spellStart"/>
-      <w:r>
-        <w:rPr>
-          <w:rFonts w:ascii="Nanum Gothic" w:eastAsia="Nanum Gothic" w:hAnsi="Nanum Gothic" w:cs="굴림" w:hint="eastAsia"/>
-          <w:kern w:val="0"/>
-          <w:szCs w:val="20"/>
-        </w:rPr>
-        <w:t>입력받아</w:t>
-      </w:r>
-      <w:proofErr w:type="spellEnd"/>
-      <w:r>
-        <w:rPr>
-          <w:rFonts w:ascii="Nanum Gothic" w:eastAsia="Nanum Gothic" w:hAnsi="Nanum Gothic" w:cs="굴림" w:hint="eastAsia"/>
-          <w:kern w:val="0"/>
-          <w:szCs w:val="20"/>
-        </w:rPr>
-        <w:t xml:space="preserve"> 그 정수만큼의 층을 가진 별 탑을 만드시오 </w:t>
-      </w:r>
-      <w:proofErr w:type="spellStart"/>
-      <w:r>
-        <w:rPr>
-          <w:rFonts w:ascii="Nanum Gothic" w:eastAsia="Nanum Gothic" w:hAnsi="Nanum Gothic" w:cs="굴림" w:hint="eastAsia"/>
-          <w:kern w:val="0"/>
-          <w:szCs w:val="20"/>
-        </w:rPr>
-        <w:t>왼쪽정렬</w:t>
-      </w:r>
-      <w:proofErr w:type="spellEnd"/>
-      <w:r>
-        <w:rPr>
-          <w:rFonts w:ascii="Nanum Gothic" w:eastAsia="Nanum Gothic" w:hAnsi="Nanum Gothic" w:cs="굴림" w:hint="eastAsia"/>
-          <w:kern w:val="0"/>
-          <w:szCs w:val="20"/>
-        </w:rPr>
-        <w:t xml:space="preserve"> 내림차순</w:t>
+        <w:t>개를 입력받아 그 정수만큼의 층을 가진 별 탑을 만드시오 왼쪽정렬 내림차순</w:t>
       </w:r>
       <w:r>
         <w:rPr>
@@ -2554,45 +2568,11 @@
         <w:spacing w:before="100" w:beforeAutospacing="1" w:after="100" w:afterAutospacing="1"/>
         <w:jc w:val="left"/>
         <w:rPr>
-          <w:rFonts w:ascii="Nanum Gothic" w:eastAsia="Nanum Gothic" w:hAnsi="Nanum Gothic" w:cs="Menlo"/>
-          <w:kern w:val="0"/>
-          <w:szCs w:val="20"/>
-        </w:rPr>
-      </w:pPr>
-      <w:r>
-        <w:rPr>
-          <w:rFonts w:ascii="Nanum Gothic" w:eastAsia="Nanum Gothic" w:hAnsi="Nanum Gothic" w:cs="Menlo"/>
-          <w:kern w:val="0"/>
-          <w:szCs w:val="20"/>
-        </w:rPr>
-        <w:t>9</w:t>
-      </w:r>
-      <w:r>
-        <w:rPr>
-          <w:rFonts w:ascii="Nanum Gothic" w:eastAsia="Nanum Gothic" w:hAnsi="Nanum Gothic" w:cs="Menlo"/>
-          <w:kern w:val="0"/>
-          <w:szCs w:val="20"/>
-        </w:rPr>
-        <w:t>.</w:t>
-      </w:r>
-      <w:proofErr w:type="spellStart"/>
-      <w:r>
-        <w:rPr>
-          <w:rFonts w:ascii="Nanum Gothic" w:eastAsia="Nanum Gothic" w:hAnsi="Nanum Gothic" w:cs="굴림" w:hint="eastAsia"/>
-          <w:kern w:val="0"/>
-          <w:szCs w:val="20"/>
-        </w:rPr>
-        <w:t>별찍기</w:t>
-      </w:r>
-      <w:proofErr w:type="spellEnd"/>
-      <w:r>
-        <w:rPr>
-          <w:rFonts w:ascii="Nanum Gothic" w:eastAsia="Nanum Gothic" w:hAnsi="Nanum Gothic" w:cs="Menlo"/>
-          <w:kern w:val="0"/>
-          <w:szCs w:val="20"/>
-        </w:rPr>
-        <w:t>3</w:t>
-      </w:r>
+          <w:rFonts w:ascii="Nanum Gothic" w:eastAsia="Nanum Gothic" w:hAnsi="Nanum Gothic" w:cs="굴림"/>
+          <w:kern w:val="0"/>
+          <w:szCs w:val="20"/>
+        </w:rPr>
+      </w:pPr>
     </w:p>
     <w:p>
       <w:pPr>
@@ -2603,17 +2583,105 @@
         <w:spacing w:before="100" w:beforeAutospacing="1" w:after="100" w:afterAutospacing="1"/>
         <w:jc w:val="left"/>
         <w:rPr>
-          <w:rFonts w:ascii="Nanum Gothic" w:eastAsia="Nanum Gothic" w:hAnsi="Nanum Gothic" w:cs="Menlo"/>
-          <w:kern w:val="0"/>
-          <w:szCs w:val="20"/>
-        </w:rPr>
-      </w:pPr>
-      <w:r>
+          <w:rFonts w:ascii="Nanum Gothic" w:eastAsia="Nanum Gothic" w:hAnsi="Nanum Gothic" w:cs="굴림"/>
+          <w:kern w:val="0"/>
+          <w:szCs w:val="20"/>
+        </w:rPr>
+      </w:pPr>
+    </w:p>
+    <w:p>
+      <w:pPr>
+        <w:widowControl/>
+        <w:wordWrap/>
+        <w:autoSpaceDE/>
+        <w:autoSpaceDN/>
+        <w:spacing w:before="100" w:beforeAutospacing="1" w:after="100" w:afterAutospacing="1"/>
+        <w:jc w:val="left"/>
         <w:rPr>
           <w:rFonts w:ascii="Nanum Gothic" w:eastAsia="Nanum Gothic" w:hAnsi="Nanum Gothic" w:cs="굴림" w:hint="eastAsia"/>
           <w:kern w:val="0"/>
           <w:szCs w:val="20"/>
         </w:rPr>
+      </w:pPr>
+      <w:bookmarkStart w:id="0" w:name="_GoBack"/>
+      <w:bookmarkEnd w:id="0"/>
+    </w:p>
+    <w:p>
+      <w:pPr>
+        <w:widowControl/>
+        <w:wordWrap/>
+        <w:autoSpaceDE/>
+        <w:autoSpaceDN/>
+        <w:spacing w:before="100" w:beforeAutospacing="1" w:after="100" w:afterAutospacing="1"/>
+        <w:jc w:val="left"/>
+        <w:rPr>
+          <w:rFonts w:ascii="Nanum Gothic" w:eastAsia="Nanum Gothic" w:hAnsi="Nanum Gothic" w:cs="Menlo"/>
+          <w:kern w:val="0"/>
+          <w:szCs w:val="20"/>
+        </w:rPr>
+      </w:pPr>
+      <w:r>
+        <w:rPr>
+          <w:rFonts w:ascii="Nanum Gothic" w:eastAsia="Nanum Gothic" w:hAnsi="Nanum Gothic" w:cs="Menlo"/>
+          <w:kern w:val="0"/>
+          <w:szCs w:val="20"/>
+        </w:rPr>
+        <w:lastRenderedPageBreak/>
+        <w:t>10</w:t>
+      </w:r>
+      <w:r>
+        <w:rPr>
+          <w:rFonts w:ascii="Nanum Gothic" w:eastAsia="Nanum Gothic" w:hAnsi="Nanum Gothic" w:cs="Menlo"/>
+          <w:kern w:val="0"/>
+          <w:szCs w:val="20"/>
+        </w:rPr>
+        <w:t>.</w:t>
+      </w:r>
+      <w:r>
+        <w:rPr>
+          <w:rFonts w:ascii="Nanum Gothic" w:eastAsia="Nanum Gothic" w:hAnsi="Nanum Gothic" w:cs="Menlo"/>
+          <w:kern w:val="0"/>
+          <w:szCs w:val="20"/>
+        </w:rPr>
+        <w:t xml:space="preserve"> </w:t>
+      </w:r>
+      <w:r>
+        <w:rPr>
+          <w:rFonts w:ascii="Nanum Gothic" w:eastAsia="Nanum Gothic" w:hAnsi="Nanum Gothic" w:cs="굴림" w:hint="eastAsia"/>
+          <w:kern w:val="0"/>
+          <w:szCs w:val="20"/>
+        </w:rPr>
+        <w:t>별찍기</w:t>
+      </w:r>
+      <w:r>
+        <w:rPr>
+          <w:rFonts w:ascii="Nanum Gothic" w:eastAsia="Nanum Gothic" w:hAnsi="Nanum Gothic" w:cs="Menlo"/>
+          <w:kern w:val="0"/>
+          <w:szCs w:val="20"/>
+        </w:rPr>
+        <w:t>3</w:t>
+      </w:r>
+    </w:p>
+    <w:p>
+      <w:pPr>
+        <w:widowControl/>
+        <w:wordWrap/>
+        <w:autoSpaceDE/>
+        <w:autoSpaceDN/>
+        <w:spacing w:before="100" w:beforeAutospacing="1" w:after="100" w:afterAutospacing="1"/>
+        <w:jc w:val="left"/>
+        <w:rPr>
+          <w:rFonts w:ascii="Nanum Gothic" w:eastAsia="Nanum Gothic" w:hAnsi="Nanum Gothic" w:cs="Menlo"/>
+          <w:kern w:val="0"/>
+          <w:szCs w:val="20"/>
+        </w:rPr>
+      </w:pPr>
+      <w:r>
+        <w:rPr>
+          <w:rFonts w:ascii="Nanum Gothic" w:eastAsia="Nanum Gothic" w:hAnsi="Nanum Gothic" w:cs="굴림" w:hint="eastAsia"/>
+          <w:kern w:val="0"/>
+          <w:szCs w:val="20"/>
+        </w:rPr>
         <w:t>정수</w:t>
       </w:r>
       <w:r>
@@ -2630,43 +2698,7 @@
           <w:kern w:val="0"/>
           <w:szCs w:val="20"/>
         </w:rPr>
-        <w:t xml:space="preserve">개를 </w:t>
-      </w:r>
-      <w:proofErr w:type="spellStart"/>
-      <w:r>
-        <w:rPr>
-          <w:rFonts w:ascii="Nanum Gothic" w:eastAsia="Nanum Gothic" w:hAnsi="Nanum Gothic" w:cs="굴림" w:hint="eastAsia"/>
-          <w:kern w:val="0"/>
-          <w:szCs w:val="20"/>
-        </w:rPr>
-        <w:t>입력받아</w:t>
-      </w:r>
-      <w:proofErr w:type="spellEnd"/>
-      <w:r>
-        <w:rPr>
-          <w:rFonts w:ascii="Nanum Gothic" w:eastAsia="Nanum Gothic" w:hAnsi="Nanum Gothic" w:cs="굴림" w:hint="eastAsia"/>
-          <w:kern w:val="0"/>
-          <w:szCs w:val="20"/>
-        </w:rPr>
-        <w:t xml:space="preserve"> 그 정수만큼의 층을 가진 별 탑을 만드시오 </w:t>
-      </w:r>
-      <w:proofErr w:type="spellStart"/>
-      <w:r>
-        <w:rPr>
-          <w:rFonts w:ascii="Nanum Gothic" w:eastAsia="Nanum Gothic" w:hAnsi="Nanum Gothic" w:cs="굴림" w:hint="eastAsia"/>
-          <w:kern w:val="0"/>
-          <w:szCs w:val="20"/>
-        </w:rPr>
-        <w:t>오른쪽정렬</w:t>
-      </w:r>
-      <w:proofErr w:type="spellEnd"/>
-      <w:r>
-        <w:rPr>
-          <w:rFonts w:ascii="Nanum Gothic" w:eastAsia="Nanum Gothic" w:hAnsi="Nanum Gothic" w:cs="굴림" w:hint="eastAsia"/>
-          <w:kern w:val="0"/>
-          <w:szCs w:val="20"/>
-        </w:rPr>
-        <w:t xml:space="preserve"> 오름차순</w:t>
+        <w:t>개를 입력받아 그 정수만큼의 층을 가진 별 탑을 만드시오 오른쪽정렬 오름차순</w:t>
       </w:r>
       <w:r>
         <w:rPr>
@@ -2955,7 +2987,6 @@
           <w:sz w:val="20"/>
           <w:szCs w:val="20"/>
         </w:rPr>
-        <w:lastRenderedPageBreak/>
         <w:t>10</w:t>
       </w:r>
       <w:r>
@@ -2966,7 +2997,6 @@
         </w:rPr>
         <w:t xml:space="preserve">. </w:t>
       </w:r>
-      <w:proofErr w:type="spellStart"/>
       <w:r>
         <w:rPr>
           <w:rFonts w:ascii="Nanum Gothic" w:eastAsia="Nanum Gothic" w:hAnsi="Nanum Gothic" w:hint="eastAsia"/>
@@ -2975,7 +3005,6 @@
         </w:rPr>
         <w:t>별찍기</w:t>
       </w:r>
-      <w:proofErr w:type="spellEnd"/>
     </w:p>
     <w:p>
       <w:pPr>
@@ -3008,43 +3037,7 @@
           <w:sz w:val="20"/>
           <w:szCs w:val="20"/>
         </w:rPr>
-        <w:t xml:space="preserve">개를 </w:t>
-      </w:r>
-      <w:proofErr w:type="spellStart"/>
-      <w:r>
-        <w:rPr>
-          <w:rFonts w:ascii="Nanum Gothic" w:eastAsia="Nanum Gothic" w:hAnsi="Nanum Gothic"/>
-          <w:sz w:val="20"/>
-          <w:szCs w:val="20"/>
-        </w:rPr>
-        <w:t>입력받아</w:t>
-      </w:r>
-      <w:proofErr w:type="spellEnd"/>
-      <w:r>
-        <w:rPr>
-          <w:rFonts w:ascii="Nanum Gothic" w:eastAsia="Nanum Gothic" w:hAnsi="Nanum Gothic"/>
-          <w:sz w:val="20"/>
-          <w:szCs w:val="20"/>
-        </w:rPr>
-        <w:t xml:space="preserve"> 그 정수만큼의 층을 가진 별 탑을 만드시오 </w:t>
-      </w:r>
-      <w:proofErr w:type="spellStart"/>
-      <w:r>
-        <w:rPr>
-          <w:rFonts w:ascii="Nanum Gothic" w:eastAsia="Nanum Gothic" w:hAnsi="Nanum Gothic"/>
-          <w:sz w:val="20"/>
-          <w:szCs w:val="20"/>
-        </w:rPr>
-        <w:t>오른쪽정렬</w:t>
-      </w:r>
-      <w:proofErr w:type="spellEnd"/>
-      <w:r>
-        <w:rPr>
-          <w:rFonts w:ascii="Nanum Gothic" w:eastAsia="Nanum Gothic" w:hAnsi="Nanum Gothic"/>
-          <w:sz w:val="20"/>
-          <w:szCs w:val="20"/>
-        </w:rPr>
-        <w:t xml:space="preserve"> 내림차순</w:t>
+        <w:t>개를 입력받아 그 정수만큼의 층을 가진 별 탑을 만드시오 오른쪽정렬 내림차순</w:t>
       </w:r>
       <w:r>
         <w:rPr>
@@ -3399,8 +3392,6 @@
           <w:szCs w:val="20"/>
         </w:rPr>
       </w:pPr>
-      <w:bookmarkStart w:id="0" w:name="_GoBack"/>
-      <w:bookmarkEnd w:id="0"/>
     </w:p>
     <w:sectPr>
       <w:pgSz w:w="11900" w:h="16840"/>
